--- a/TP-Model-Promotion-Pipeline-report-Camille-Bordes.docx
+++ b/TP-Model-Promotion-Pipeline-report-Camille-Bordes.docx
@@ -4114,7 +4114,755 @@
         </w:p>
       </w:sdtContent>
     </w:sdt>
+    <w:p>
+      <w:pPr>
+        <w:pStyle w:val="Titre1"/>
+      </w:pPr>
+      <w:r>
+        <w:lastRenderedPageBreak/>
+        <w:t>Configuration :</w:t>
+      </w:r>
+    </w:p>
+    <w:p>
+      <w:r>
+        <w:drawing>
+          <wp:inline distT="0" distB="0" distL="0" distR="0" wp14:anchorId="6372CB2B" wp14:editId="7B60C9FC">
+            <wp:extent cx="2828925" cy="5535317"/>
+            <wp:effectExtent l="0" t="0" r="0" b="8255"/>
+            <wp:docPr id="1925914609" name="Image 1" descr="Une image contenant texte, capture d’écran, logiciel, Police&#10;&#10;Le contenu généré par l’IA peut être incorrect."/>
+            <wp:cNvGraphicFramePr>
+              <a:graphicFrameLocks xmlns:a="http://schemas.openxmlformats.org/drawingml/2006/main" noChangeAspect="1"/>
+            </wp:cNvGraphicFramePr>
+            <a:graphic xmlns:a="http://schemas.openxmlformats.org/drawingml/2006/main">
+              <a:graphicData uri="http://schemas.openxmlformats.org/drawingml/2006/picture">
+                <pic:pic xmlns:pic="http://schemas.openxmlformats.org/drawingml/2006/picture">
+                  <pic:nvPicPr>
+                    <pic:cNvPr id="1925914609" name="Image 1" descr="Une image contenant texte, capture d’écran, logiciel, Police&#10;&#10;Le contenu généré par l’IA peut être incorrect."/>
+                    <pic:cNvPicPr/>
+                  </pic:nvPicPr>
+                  <pic:blipFill>
+                    <a:blip r:embed="rId5"/>
+                    <a:stretch>
+                      <a:fillRect/>
+                    </a:stretch>
+                  </pic:blipFill>
+                  <pic:spPr>
+                    <a:xfrm>
+                      <a:off x="0" y="0"/>
+                      <a:ext cx="2829077" cy="5535615"/>
+                    </a:xfrm>
+                    <a:prstGeom prst="rect">
+                      <a:avLst/>
+                    </a:prstGeom>
+                  </pic:spPr>
+                </pic:pic>
+              </a:graphicData>
+            </a:graphic>
+          </wp:inline>
+        </w:drawing>
+      </w:r>
+    </w:p>
+    <w:p>
+      <w:r>
+        <w:drawing>
+          <wp:inline distT="0" distB="0" distL="0" distR="0" wp14:anchorId="783CF7C6" wp14:editId="3476D35E">
+            <wp:extent cx="2035736" cy="2043112"/>
+            <wp:effectExtent l="0" t="0" r="3175" b="0"/>
+            <wp:docPr id="817964445" name="Image 1" descr="Une image contenant texte, capture d’écran, Police, nombre&#10;&#10;Le contenu généré par l’IA peut être incorrect."/>
+            <wp:cNvGraphicFramePr>
+              <a:graphicFrameLocks xmlns:a="http://schemas.openxmlformats.org/drawingml/2006/main" noChangeAspect="1"/>
+            </wp:cNvGraphicFramePr>
+            <a:graphic xmlns:a="http://schemas.openxmlformats.org/drawingml/2006/main">
+              <a:graphicData uri="http://schemas.openxmlformats.org/drawingml/2006/picture">
+                <pic:pic xmlns:pic="http://schemas.openxmlformats.org/drawingml/2006/picture">
+                  <pic:nvPicPr>
+                    <pic:cNvPr id="817964445" name="Image 1" descr="Une image contenant texte, capture d’écran, Police, nombre&#10;&#10;Le contenu généré par l’IA peut être incorrect."/>
+                    <pic:cNvPicPr/>
+                  </pic:nvPicPr>
+                  <pic:blipFill>
+                    <a:blip r:embed="rId6"/>
+                    <a:stretch>
+                      <a:fillRect/>
+                    </a:stretch>
+                  </pic:blipFill>
+                  <pic:spPr>
+                    <a:xfrm>
+                      <a:off x="0" y="0"/>
+                      <a:ext cx="2039106" cy="2046494"/>
+                    </a:xfrm>
+                    <a:prstGeom prst="rect">
+                      <a:avLst/>
+                    </a:prstGeom>
+                  </pic:spPr>
+                </pic:pic>
+              </a:graphicData>
+            </a:graphic>
+          </wp:inline>
+        </w:drawing>
+      </w:r>
+    </w:p>
     <w:p/>
+    <w:p/>
+    <w:p>
+      <w:pPr>
+        <w:pStyle w:val="Titre1"/>
+      </w:pPr>
+      <w:proofErr w:type="spellStart"/>
+      <w:r>
+        <w:lastRenderedPageBreak/>
+        <w:t>Task</w:t>
+      </w:r>
+      <w:proofErr w:type="spellEnd"/>
+      <w:r>
+        <w:t xml:space="preserve"> </w:t>
+      </w:r>
+      <w:proofErr w:type="gramStart"/>
+      <w:r>
+        <w:t>1:</w:t>
+      </w:r>
+      <w:proofErr w:type="gramEnd"/>
+      <w:r>
+        <w:t xml:space="preserve"> Run Candidate -&gt; </w:t>
+      </w:r>
+      <w:proofErr w:type="spellStart"/>
+      <w:r>
+        <w:t>Staging</w:t>
+      </w:r>
+      <w:proofErr w:type="spellEnd"/>
+      <w:r>
+        <w:t xml:space="preserve"> workflow</w:t>
+      </w:r>
+    </w:p>
+    <w:p>
+      <w:r>
+        <w:drawing>
+          <wp:inline distT="0" distB="0" distL="0" distR="0" wp14:anchorId="5E7B2BCC" wp14:editId="59DC3431">
+            <wp:extent cx="5760720" cy="1763395"/>
+            <wp:effectExtent l="0" t="0" r="0" b="8255"/>
+            <wp:docPr id="614195555" name="Image 1" descr="Une image contenant texte, capture d’écran, logiciel, Logiciel multimédia&#10;&#10;Le contenu généré par l’IA peut être incorrect."/>
+            <wp:cNvGraphicFramePr>
+              <a:graphicFrameLocks xmlns:a="http://schemas.openxmlformats.org/drawingml/2006/main" noChangeAspect="1"/>
+            </wp:cNvGraphicFramePr>
+            <a:graphic xmlns:a="http://schemas.openxmlformats.org/drawingml/2006/main">
+              <a:graphicData uri="http://schemas.openxmlformats.org/drawingml/2006/picture">
+                <pic:pic xmlns:pic="http://schemas.openxmlformats.org/drawingml/2006/picture">
+                  <pic:nvPicPr>
+                    <pic:cNvPr id="614195555" name="Image 1" descr="Une image contenant texte, capture d’écran, logiciel, Logiciel multimédia&#10;&#10;Le contenu généré par l’IA peut être incorrect."/>
+                    <pic:cNvPicPr/>
+                  </pic:nvPicPr>
+                  <pic:blipFill>
+                    <a:blip r:embed="rId7"/>
+                    <a:stretch>
+                      <a:fillRect/>
+                    </a:stretch>
+                  </pic:blipFill>
+                  <pic:spPr>
+                    <a:xfrm>
+                      <a:off x="0" y="0"/>
+                      <a:ext cx="5760720" cy="1763395"/>
+                    </a:xfrm>
+                    <a:prstGeom prst="rect">
+                      <a:avLst/>
+                    </a:prstGeom>
+                  </pic:spPr>
+                </pic:pic>
+              </a:graphicData>
+            </a:graphic>
+          </wp:inline>
+        </w:drawing>
+      </w:r>
+    </w:p>
+    <w:p>
+      <w:pPr>
+        <w:rPr>
+          <w:lang w:val="en-US"/>
+        </w:rPr>
+      </w:pPr>
+      <w:proofErr w:type="gramStart"/>
+      <w:r>
+        <w:t></w:t>
+      </w:r>
+      <w:r>
+        <w:rPr>
+          <w:lang w:val="en-US"/>
+        </w:rPr>
+        <w:t xml:space="preserve">  </w:t>
+      </w:r>
+      <w:r>
+        <w:rPr>
+          <w:b/>
+          <w:bCs/>
+          <w:lang w:val="en-US"/>
+        </w:rPr>
+        <w:t>Model</w:t>
+      </w:r>
+      <w:proofErr w:type="gramEnd"/>
+      <w:r>
+        <w:rPr>
+          <w:b/>
+          <w:bCs/>
+          <w:lang w:val="en-US"/>
+        </w:rPr>
+        <w:t xml:space="preserve"> version number</w:t>
+      </w:r>
+      <w:r>
+        <w:rPr>
+          <w:lang w:val="en-US"/>
+        </w:rPr>
+        <w:t xml:space="preserve"> : 1.</w:t>
+      </w:r>
+    </w:p>
+    <w:p>
+      <w:pPr>
+        <w:rPr>
+          <w:lang w:val="en-US"/>
+        </w:rPr>
+      </w:pPr>
+      <w:proofErr w:type="gramStart"/>
+      <w:r>
+        <w:t></w:t>
+      </w:r>
+      <w:r>
+        <w:rPr>
+          <w:lang w:val="en-US"/>
+        </w:rPr>
+        <w:t xml:space="preserve">  </w:t>
+      </w:r>
+      <w:r>
+        <w:rPr>
+          <w:b/>
+          <w:bCs/>
+          <w:lang w:val="en-US"/>
+        </w:rPr>
+        <w:t>Accuracy</w:t>
+      </w:r>
+      <w:proofErr w:type="gramEnd"/>
+      <w:r>
+        <w:rPr>
+          <w:lang w:val="en-US"/>
+        </w:rPr>
+        <w:t xml:space="preserve"> : 0.8975.</w:t>
+      </w:r>
+    </w:p>
+    <w:p>
+      <w:pPr>
+        <w:rPr>
+          <w:b/>
+          <w:bCs/>
+          <w:lang w:val="en-US"/>
+        </w:rPr>
+      </w:pPr>
+      <w:proofErr w:type="gramStart"/>
+      <w:r>
+        <w:t></w:t>
+      </w:r>
+      <w:r>
+        <w:rPr>
+          <w:lang w:val="en-US"/>
+        </w:rPr>
+        <w:t xml:space="preserve">  </w:t>
+      </w:r>
+      <w:r>
+        <w:rPr>
+          <w:b/>
+          <w:bCs/>
+          <w:lang w:val="en-US"/>
+        </w:rPr>
+        <w:t>Did</w:t>
+      </w:r>
+      <w:proofErr w:type="gramEnd"/>
+      <w:r>
+        <w:rPr>
+          <w:b/>
+          <w:bCs/>
+          <w:lang w:val="en-US"/>
+        </w:rPr>
+        <w:t xml:space="preserve"> the gate </w:t>
+      </w:r>
+      <w:proofErr w:type="gramStart"/>
+      <w:r>
+        <w:rPr>
+          <w:b/>
+          <w:bCs/>
+          <w:lang w:val="en-US"/>
+        </w:rPr>
+        <w:t>pass?</w:t>
+      </w:r>
+      <w:proofErr w:type="gramEnd"/>
+      <w:r>
+        <w:rPr>
+          <w:lang w:val="en-US"/>
+        </w:rPr>
+        <w:t xml:space="preserve"> : </w:t>
+      </w:r>
+      <w:r>
+        <w:rPr>
+          <w:b/>
+          <w:bCs/>
+          <w:lang w:val="en-US"/>
+        </w:rPr>
+        <w:t>N</w:t>
+      </w:r>
+      <w:r>
+        <w:rPr>
+          <w:b/>
+          <w:bCs/>
+          <w:lang w:val="en-US"/>
+        </w:rPr>
+        <w:t>o</w:t>
+      </w:r>
+    </w:p>
+    <w:p>
+      <w:pPr>
+        <w:rPr>
+          <w:b/>
+          <w:bCs/>
+          <w:lang w:val="en-US"/>
+        </w:rPr>
+      </w:pPr>
+    </w:p>
+    <w:p>
+      <w:pPr>
+        <w:pStyle w:val="Titre1"/>
+        <w:rPr>
+          <w:lang w:val="en-US"/>
+        </w:rPr>
+      </w:pPr>
+      <w:r>
+        <w:rPr>
+          <w:lang w:val="en-US"/>
+        </w:rPr>
+        <w:t>Task 2: Explain what "staging" proves</w:t>
+      </w:r>
+    </w:p>
+    <w:p>
+      <w:pPr>
+        <w:rPr>
+          <w:b/>
+          <w:bCs/>
+          <w:lang w:val="en-US"/>
+        </w:rPr>
+      </w:pPr>
+      <w:r>
+        <w:rPr>
+          <w:b/>
+          <w:bCs/>
+          <w:lang w:val="en-US"/>
+        </w:rPr>
+        <w:t xml:space="preserve">What staging tests that offline evaluation does </w:t>
+      </w:r>
+      <w:proofErr w:type="gramStart"/>
+      <w:r>
+        <w:rPr>
+          <w:b/>
+          <w:bCs/>
+          <w:lang w:val="en-US"/>
+        </w:rPr>
+        <w:t>not</w:t>
+      </w:r>
+      <w:r>
+        <w:rPr>
+          <w:b/>
+          <w:bCs/>
+          <w:lang w:val="en-US"/>
+        </w:rPr>
+        <w:t xml:space="preserve"> ?</w:t>
+      </w:r>
+      <w:proofErr w:type="gramEnd"/>
+    </w:p>
+    <w:p>
+      <w:pPr>
+        <w:rPr>
+          <w:lang w:val="en-US"/>
+        </w:rPr>
+      </w:pPr>
+      <w:r>
+        <w:rPr>
+          <w:lang w:val="en-US"/>
+        </w:rPr>
+        <w:t>In a production pipeline, staging serves to prove operational readiness by validating factors that offline evaluation cannot, such as the successful integration of the model within a Flask API, the correctness of Docker environment configurations including all dependencies, and the model's ability to handle real-time API requests and schema compatibility through the /predict endpoint. While offline evaluation focuses solely on mathematical metrics like accuracy, staging ensures the entire system</w:t>
+      </w:r>
+      <w:r>
+        <w:rPr>
+          <w:lang w:val="en-US"/>
+        </w:rPr>
+        <w:t xml:space="preserve">, </w:t>
+      </w:r>
+      <w:r>
+        <w:rPr>
+          <w:lang w:val="en-US"/>
+        </w:rPr>
+        <w:t xml:space="preserve">from model loading in </w:t>
+      </w:r>
+      <w:proofErr w:type="spellStart"/>
+      <w:r>
+        <w:rPr>
+          <w:lang w:val="en-US"/>
+        </w:rPr>
+        <w:t>MLflow</w:t>
+      </w:r>
+      <w:proofErr w:type="spellEnd"/>
+      <w:r>
+        <w:rPr>
+          <w:lang w:val="en-US"/>
+        </w:rPr>
+        <w:t xml:space="preserve"> to serving predictions</w:t>
+      </w:r>
+      <w:r>
+        <w:rPr>
+          <w:lang w:val="en-US"/>
+        </w:rPr>
+        <w:t xml:space="preserve">, </w:t>
+      </w:r>
+      <w:r>
+        <w:rPr>
+          <w:lang w:val="en-US"/>
+        </w:rPr>
+        <w:t>works as a cohesive unit in a production-like setting.</w:t>
+      </w:r>
+    </w:p>
+    <w:p>
+      <w:pPr>
+        <w:pStyle w:val="Titre1"/>
+        <w:rPr>
+          <w:lang w:val="en-US"/>
+        </w:rPr>
+      </w:pPr>
+      <w:r>
+        <w:rPr>
+          <w:lang w:val="en-US"/>
+        </w:rPr>
+        <w:t>Task 3: Promote to production</w:t>
+      </w:r>
+    </w:p>
+    <w:p>
+      <w:pPr>
+        <w:rPr>
+          <w:lang w:val="en-US"/>
+        </w:rPr>
+      </w:pPr>
+      <w:r>
+        <w:rPr>
+          <w:lang w:val="en-US"/>
+        </w:rPr>
+        <w:t xml:space="preserve">I </w:t>
+      </w:r>
+      <w:r>
+        <w:rPr>
+          <w:lang w:val="en-US"/>
+        </w:rPr>
+        <w:t>changed</w:t>
+      </w:r>
+      <w:r>
+        <w:rPr>
+          <w:lang w:val="en-US"/>
+        </w:rPr>
+        <w:t xml:space="preserve"> the </w:t>
+      </w:r>
+      <w:r>
+        <w:rPr>
+          <w:lang w:val="en-US"/>
+        </w:rPr>
+        <w:t>ACCURACY_THRESHOLD</w:t>
+      </w:r>
+      <w:r>
+        <w:rPr>
+          <w:lang w:val="en-US"/>
+        </w:rPr>
+        <w:t xml:space="preserve"> to </w:t>
+      </w:r>
+      <w:r>
+        <w:rPr>
+          <w:lang w:val="en-US"/>
+        </w:rPr>
+        <w:t>0.85</w:t>
+      </w:r>
+      <w:r>
+        <w:rPr>
+          <w:lang w:val="en-US"/>
+        </w:rPr>
+        <w:t xml:space="preserve"> to </w:t>
+      </w:r>
+      <w:r>
+        <w:rPr>
+          <w:lang w:val="en-US"/>
+        </w:rPr>
+        <w:t xml:space="preserve">the model with the Candidate to Staging </w:t>
+      </w:r>
+      <w:proofErr w:type="gramStart"/>
+      <w:r>
+        <w:rPr>
+          <w:lang w:val="en-US"/>
+        </w:rPr>
+        <w:t>workflow :</w:t>
+      </w:r>
+      <w:proofErr w:type="gramEnd"/>
+      <w:r>
+        <w:rPr>
+          <w:lang w:val="en-US"/>
+        </w:rPr>
+        <w:t xml:space="preserve"> </w:t>
+      </w:r>
+    </w:p>
+    <w:p>
+      <w:pPr>
+        <w:rPr>
+          <w:lang w:val="en-US"/>
+        </w:rPr>
+      </w:pPr>
+      <w:r>
+        <w:rPr>
+          <w:lang w:val="en-US"/>
+        </w:rPr>
+        <w:lastRenderedPageBreak/>
+        <w:drawing>
+          <wp:inline distT="0" distB="0" distL="0" distR="0" wp14:anchorId="3A767C8A" wp14:editId="0CE59CC6">
+            <wp:extent cx="5760720" cy="1662430"/>
+            <wp:effectExtent l="0" t="0" r="0" b="0"/>
+            <wp:docPr id="1932614833" name="Image 1" descr="Une image contenant capture d’écran, Logiciel multimédia, logiciel, texte&#10;&#10;Le contenu généré par l’IA peut être incorrect."/>
+            <wp:cNvGraphicFramePr>
+              <a:graphicFrameLocks xmlns:a="http://schemas.openxmlformats.org/drawingml/2006/main" noChangeAspect="1"/>
+            </wp:cNvGraphicFramePr>
+            <a:graphic xmlns:a="http://schemas.openxmlformats.org/drawingml/2006/main">
+              <a:graphicData uri="http://schemas.openxmlformats.org/drawingml/2006/picture">
+                <pic:pic xmlns:pic="http://schemas.openxmlformats.org/drawingml/2006/picture">
+                  <pic:nvPicPr>
+                    <pic:cNvPr id="1932614833" name="Image 1" descr="Une image contenant capture d’écran, Logiciel multimédia, logiciel, texte&#10;&#10;Le contenu généré par l’IA peut être incorrect."/>
+                    <pic:cNvPicPr/>
+                  </pic:nvPicPr>
+                  <pic:blipFill>
+                    <a:blip r:embed="rId8"/>
+                    <a:stretch>
+                      <a:fillRect/>
+                    </a:stretch>
+                  </pic:blipFill>
+                  <pic:spPr>
+                    <a:xfrm>
+                      <a:off x="0" y="0"/>
+                      <a:ext cx="5760720" cy="1662430"/>
+                    </a:xfrm>
+                    <a:prstGeom prst="rect">
+                      <a:avLst/>
+                    </a:prstGeom>
+                  </pic:spPr>
+                </pic:pic>
+              </a:graphicData>
+            </a:graphic>
+          </wp:inline>
+        </w:drawing>
+      </w:r>
+    </w:p>
+    <w:p>
+      <w:pPr>
+        <w:rPr>
+          <w:lang w:val="en-US"/>
+        </w:rPr>
+      </w:pPr>
+    </w:p>
+    <w:p>
+      <w:pPr>
+        <w:rPr>
+          <w:lang w:val="en-US"/>
+        </w:rPr>
+      </w:pPr>
+      <w:r>
+        <w:rPr>
+          <w:lang w:val="en-US"/>
+        </w:rPr>
+        <w:drawing>
+          <wp:inline distT="0" distB="0" distL="0" distR="0" wp14:anchorId="4F65B2D3" wp14:editId="3BB51E18">
+            <wp:extent cx="5760720" cy="540385"/>
+            <wp:effectExtent l="0" t="0" r="0" b="0"/>
+            <wp:docPr id="1493524041" name="Image 1"/>
+            <wp:cNvGraphicFramePr>
+              <a:graphicFrameLocks xmlns:a="http://schemas.openxmlformats.org/drawingml/2006/main" noChangeAspect="1"/>
+            </wp:cNvGraphicFramePr>
+            <a:graphic xmlns:a="http://schemas.openxmlformats.org/drawingml/2006/main">
+              <a:graphicData uri="http://schemas.openxmlformats.org/drawingml/2006/picture">
+                <pic:pic xmlns:pic="http://schemas.openxmlformats.org/drawingml/2006/picture">
+                  <pic:nvPicPr>
+                    <pic:cNvPr id="1493524041" name=""/>
+                    <pic:cNvPicPr/>
+                  </pic:nvPicPr>
+                  <pic:blipFill>
+                    <a:blip r:embed="rId9"/>
+                    <a:stretch>
+                      <a:fillRect/>
+                    </a:stretch>
+                  </pic:blipFill>
+                  <pic:spPr>
+                    <a:xfrm>
+                      <a:off x="0" y="0"/>
+                      <a:ext cx="5760720" cy="540385"/>
+                    </a:xfrm>
+                    <a:prstGeom prst="rect">
+                      <a:avLst/>
+                    </a:prstGeom>
+                  </pic:spPr>
+                </pic:pic>
+              </a:graphicData>
+            </a:graphic>
+          </wp:inline>
+        </w:drawing>
+      </w:r>
+    </w:p>
+    <w:p>
+      <w:pPr>
+        <w:rPr>
+          <w:lang w:val="en-US"/>
+        </w:rPr>
+      </w:pPr>
+    </w:p>
+    <w:p>
+      <w:pPr>
+        <w:rPr>
+          <w:lang w:val="en-US"/>
+        </w:rPr>
+      </w:pPr>
+      <w:r>
+        <w:rPr>
+          <w:lang w:val="en-US"/>
+        </w:rPr>
+        <w:t xml:space="preserve">So </w:t>
+      </w:r>
+      <w:proofErr w:type="gramStart"/>
+      <w:r>
+        <w:rPr>
+          <w:lang w:val="en-US"/>
+        </w:rPr>
+        <w:t>now  we</w:t>
+      </w:r>
+      <w:proofErr w:type="gramEnd"/>
+      <w:r>
+        <w:rPr>
+          <w:lang w:val="en-US"/>
+        </w:rPr>
+        <w:t xml:space="preserve"> can launch the Promote to </w:t>
+      </w:r>
+      <w:proofErr w:type="gramStart"/>
+      <w:r>
+        <w:rPr>
+          <w:lang w:val="en-US"/>
+        </w:rPr>
+        <w:t>Production :</w:t>
+      </w:r>
+      <w:proofErr w:type="gramEnd"/>
+    </w:p>
+    <w:p>
+      <w:pPr>
+        <w:rPr>
+          <w:lang w:val="en-US"/>
+        </w:rPr>
+      </w:pPr>
+    </w:p>
+    <w:p>
+      <w:pPr>
+        <w:rPr>
+          <w:lang w:val="en-US"/>
+        </w:rPr>
+      </w:pPr>
+      <w:r>
+        <w:rPr>
+          <w:lang w:val="en-US"/>
+        </w:rPr>
+        <w:drawing>
+          <wp:inline distT="0" distB="0" distL="0" distR="0" wp14:anchorId="1A41E262" wp14:editId="152B50DD">
+            <wp:extent cx="5760720" cy="2544445"/>
+            <wp:effectExtent l="0" t="0" r="0" b="8255"/>
+            <wp:docPr id="843317782" name="Image 1" descr="Une image contenant capture d’écran, texte, logiciel, Logiciel multimédia&#10;&#10;Le contenu généré par l’IA peut être incorrect."/>
+            <wp:cNvGraphicFramePr>
+              <a:graphicFrameLocks xmlns:a="http://schemas.openxmlformats.org/drawingml/2006/main" noChangeAspect="1"/>
+            </wp:cNvGraphicFramePr>
+            <a:graphic xmlns:a="http://schemas.openxmlformats.org/drawingml/2006/main">
+              <a:graphicData uri="http://schemas.openxmlformats.org/drawingml/2006/picture">
+                <pic:pic xmlns:pic="http://schemas.openxmlformats.org/drawingml/2006/picture">
+                  <pic:nvPicPr>
+                    <pic:cNvPr id="843317782" name="Image 1" descr="Une image contenant capture d’écran, texte, logiciel, Logiciel multimédia&#10;&#10;Le contenu généré par l’IA peut être incorrect."/>
+                    <pic:cNvPicPr/>
+                  </pic:nvPicPr>
+                  <pic:blipFill>
+                    <a:blip r:embed="rId10"/>
+                    <a:stretch>
+                      <a:fillRect/>
+                    </a:stretch>
+                  </pic:blipFill>
+                  <pic:spPr>
+                    <a:xfrm>
+                      <a:off x="0" y="0"/>
+                      <a:ext cx="5760720" cy="2544445"/>
+                    </a:xfrm>
+                    <a:prstGeom prst="rect">
+                      <a:avLst/>
+                    </a:prstGeom>
+                  </pic:spPr>
+                </pic:pic>
+              </a:graphicData>
+            </a:graphic>
+          </wp:inline>
+        </w:drawing>
+      </w:r>
+    </w:p>
+    <w:p>
+      <w:pPr>
+        <w:rPr>
+          <w:lang w:val="en-US"/>
+        </w:rPr>
+      </w:pPr>
+      <w:r>
+        <w:rPr>
+          <w:lang w:val="en-US"/>
+        </w:rPr>
+        <w:drawing>
+          <wp:inline distT="0" distB="0" distL="0" distR="0" wp14:anchorId="0E56B31E" wp14:editId="67DCD8F1">
+            <wp:extent cx="5760720" cy="836930"/>
+            <wp:effectExtent l="0" t="0" r="0" b="1270"/>
+            <wp:docPr id="403316924" name="Image 1" descr="Une image contenant texte, Police, capture d’écran&#10;&#10;Le contenu généré par l’IA peut être incorrect."/>
+            <wp:cNvGraphicFramePr>
+              <a:graphicFrameLocks xmlns:a="http://schemas.openxmlformats.org/drawingml/2006/main" noChangeAspect="1"/>
+            </wp:cNvGraphicFramePr>
+            <a:graphic xmlns:a="http://schemas.openxmlformats.org/drawingml/2006/main">
+              <a:graphicData uri="http://schemas.openxmlformats.org/drawingml/2006/picture">
+                <pic:pic xmlns:pic="http://schemas.openxmlformats.org/drawingml/2006/picture">
+                  <pic:nvPicPr>
+                    <pic:cNvPr id="403316924" name="Image 1" descr="Une image contenant texte, Police, capture d’écran&#10;&#10;Le contenu généré par l’IA peut être incorrect."/>
+                    <pic:cNvPicPr/>
+                  </pic:nvPicPr>
+                  <pic:blipFill>
+                    <a:blip r:embed="rId11"/>
+                    <a:stretch>
+                      <a:fillRect/>
+                    </a:stretch>
+                  </pic:blipFill>
+                  <pic:spPr>
+                    <a:xfrm>
+                      <a:off x="0" y="0"/>
+                      <a:ext cx="5760720" cy="836930"/>
+                    </a:xfrm>
+                    <a:prstGeom prst="rect">
+                      <a:avLst/>
+                    </a:prstGeom>
+                  </pic:spPr>
+                </pic:pic>
+              </a:graphicData>
+            </a:graphic>
+          </wp:inline>
+        </w:drawing>
+      </w:r>
+    </w:p>
+    <w:p>
+      <w:pPr>
+        <w:rPr>
+          <w:lang w:val="en-US"/>
+        </w:rPr>
+      </w:pPr>
+    </w:p>
+    <w:p>
+      <w:pPr>
+        <w:rPr>
+          <w:lang w:val="en-US"/>
+        </w:rPr>
+      </w:pPr>
+    </w:p>
     <w:sectPr>
       <w:pgSz w:w="11906" w:h="16838"/>
       <w:pgMar w:top="1417" w:right="1417" w:bottom="1417" w:left="1417" w:header="708" w:footer="708" w:gutter="0"/>
@@ -4730,7 +5478,6 @@
   <w:style w:type="character" w:default="1" w:styleId="Policepardfaut">
     <w:name w:val="Default Paragraph Font"/>
     <w:uiPriority w:val="1"/>
-    <w:semiHidden/>
     <w:unhideWhenUsed/>
   </w:style>
   <w:style w:type="table" w:default="1" w:styleId="TableauNormal">

--- a/TP-Model-Promotion-Pipeline-report-Camille-Bordes.docx
+++ b/TP-Model-Promotion-Pipeline-report-Camille-Bordes.docx
@@ -4141,7 +4141,7 @@
                     <pic:cNvPicPr/>
                   </pic:nvPicPr>
                   <pic:blipFill>
-                    <a:blip r:embed="rId5"/>
+                    <a:blip r:embed="rId6"/>
                     <a:stretch>
                       <a:fillRect/>
                     </a:stretch>
@@ -4180,7 +4180,7 @@
                     <pic:cNvPicPr/>
                   </pic:nvPicPr>
                   <pic:blipFill>
-                    <a:blip r:embed="rId6"/>
+                    <a:blip r:embed="rId7"/>
                     <a:stretch>
                       <a:fillRect/>
                     </a:stretch>
@@ -4207,30 +4207,9 @@
       <w:pPr>
         <w:pStyle w:val="Titre1"/>
       </w:pPr>
-      <w:proofErr w:type="spellStart"/>
       <w:r>
         <w:lastRenderedPageBreak/>
-        <w:t>Task</w:t>
-      </w:r>
-      <w:proofErr w:type="spellEnd"/>
-      <w:r>
-        <w:t xml:space="preserve"> </w:t>
-      </w:r>
-      <w:proofErr w:type="gramStart"/>
-      <w:r>
-        <w:t>1:</w:t>
-      </w:r>
-      <w:proofErr w:type="gramEnd"/>
-      <w:r>
-        <w:t xml:space="preserve"> Run Candidate -&gt; </w:t>
-      </w:r>
-      <w:proofErr w:type="spellStart"/>
-      <w:r>
-        <w:t>Staging</w:t>
-      </w:r>
-      <w:proofErr w:type="spellEnd"/>
-      <w:r>
-        <w:t xml:space="preserve"> workflow</w:t>
+        <w:t>Task 1: Run Candidate -&gt; Staging workflow</w:t>
       </w:r>
     </w:p>
     <w:p>
@@ -4251,7 +4230,7 @@
                     <pic:cNvPicPr/>
                   </pic:nvPicPr>
                   <pic:blipFill>
-                    <a:blip r:embed="rId7"/>
+                    <a:blip r:embed="rId8"/>
                     <a:stretch>
                       <a:fillRect/>
                     </a:stretch>
@@ -4278,7 +4257,6 @@
           <w:lang w:val="en-US"/>
         </w:rPr>
       </w:pPr>
-      <w:proofErr w:type="gramStart"/>
       <w:r>
         <w:t></w:t>
       </w:r>
@@ -4294,54 +4272,91 @@
           <w:bCs/>
           <w:lang w:val="en-US"/>
         </w:rPr>
-        <w:t>Model</w:t>
-      </w:r>
-      <w:proofErr w:type="gramEnd"/>
+        <w:t>Model version number</w:t>
+      </w:r>
+      <w:r>
+        <w:rPr>
+          <w:lang w:val="en-US"/>
+        </w:rPr>
+        <w:t xml:space="preserve"> : 1.</w:t>
+      </w:r>
+    </w:p>
+    <w:p>
+      <w:pPr>
+        <w:rPr>
+          <w:lang w:val="en-US"/>
+        </w:rPr>
+      </w:pPr>
+      <w:r>
+        <w:t></w:t>
+      </w:r>
+      <w:r>
+        <w:rPr>
+          <w:lang w:val="en-US"/>
+        </w:rPr>
+        <w:t xml:space="preserve">  </w:t>
+      </w:r>
       <w:r>
         <w:rPr>
           <w:b/>
           <w:bCs/>
           <w:lang w:val="en-US"/>
         </w:rPr>
-        <w:t xml:space="preserve"> version number</w:t>
-      </w:r>
-      <w:r>
-        <w:rPr>
-          <w:lang w:val="en-US"/>
-        </w:rPr>
-        <w:t xml:space="preserve"> : 1.</w:t>
+        <w:t>Accuracy</w:t>
+      </w:r>
+      <w:r>
+        <w:rPr>
+          <w:lang w:val="en-US"/>
+        </w:rPr>
+        <w:t xml:space="preserve"> : 0.8975.</w:t>
       </w:r>
     </w:p>
     <w:p>
       <w:pPr>
         <w:rPr>
-          <w:lang w:val="en-US"/>
-        </w:rPr>
-      </w:pPr>
-      <w:proofErr w:type="gramStart"/>
-      <w:r>
-        <w:t></w:t>
-      </w:r>
-      <w:r>
-        <w:rPr>
-          <w:lang w:val="en-US"/>
-        </w:rPr>
-        <w:t xml:space="preserve">  </w:t>
-      </w:r>
-      <w:r>
-        <w:rPr>
           <w:b/>
           <w:bCs/>
           <w:lang w:val="en-US"/>
         </w:rPr>
-        <w:t>Accuracy</w:t>
-      </w:r>
-      <w:proofErr w:type="gramEnd"/>
-      <w:r>
-        <w:rPr>
-          <w:lang w:val="en-US"/>
-        </w:rPr>
-        <w:t xml:space="preserve"> : 0.8975.</w:t>
+      </w:pPr>
+      <w:r>
+        <w:t></w:t>
+      </w:r>
+      <w:r>
+        <w:rPr>
+          <w:lang w:val="en-US"/>
+        </w:rPr>
+        <w:t xml:space="preserve">  </w:t>
+      </w:r>
+      <w:r>
+        <w:rPr>
+          <w:b/>
+          <w:bCs/>
+          <w:lang w:val="en-US"/>
+        </w:rPr>
+        <w:t>Did the gate pass?</w:t>
+      </w:r>
+      <w:r>
+        <w:rPr>
+          <w:lang w:val="en-US"/>
+        </w:rPr>
+        <w:t xml:space="preserve"> : </w:t>
+      </w:r>
+      <w:r>
+        <w:rPr>
+          <w:b/>
+          <w:bCs/>
+          <w:lang w:val="en-US"/>
+        </w:rPr>
+        <w:t>N</w:t>
+      </w:r>
+      <w:r>
+        <w:rPr>
+          <w:b/>
+          <w:bCs/>
+          <w:lang w:val="en-US"/>
+        </w:rPr>
+        <w:t>o</w:t>
       </w:r>
     </w:p>
     <w:p>
@@ -4352,74 +4367,82 @@
           <w:lang w:val="en-US"/>
         </w:rPr>
       </w:pPr>
-      <w:proofErr w:type="gramStart"/>
-      <w:r>
-        <w:t></w:t>
-      </w:r>
-      <w:r>
-        <w:rPr>
-          <w:lang w:val="en-US"/>
-        </w:rPr>
-        <w:t xml:space="preserve">  </w:t>
-      </w:r>
-      <w:r>
+    </w:p>
+    <w:p>
+      <w:pPr>
+        <w:pStyle w:val="Titre1"/>
+        <w:rPr>
+          <w:lang w:val="en-US"/>
+        </w:rPr>
+      </w:pPr>
+      <w:r>
+        <w:rPr>
+          <w:lang w:val="en-US"/>
+        </w:rPr>
+        <w:t>Task 2: Explain what "staging" proves</w:t>
+      </w:r>
+    </w:p>
+    <w:p>
+      <w:pPr>
         <w:rPr>
           <w:b/>
           <w:bCs/>
           <w:lang w:val="en-US"/>
         </w:rPr>
-        <w:t>Did</w:t>
-      </w:r>
-      <w:proofErr w:type="gramEnd"/>
+      </w:pPr>
       <w:r>
         <w:rPr>
           <w:b/>
           <w:bCs/>
           <w:lang w:val="en-US"/>
         </w:rPr>
-        <w:t xml:space="preserve"> the gate </w:t>
-      </w:r>
-      <w:proofErr w:type="gramStart"/>
+        <w:t>What staging tests that offline evaluation does not</w:t>
+      </w:r>
       <w:r>
         <w:rPr>
           <w:b/>
           <w:bCs/>
           <w:lang w:val="en-US"/>
         </w:rPr>
-        <w:t>pass?</w:t>
-      </w:r>
-      <w:proofErr w:type="gramEnd"/>
-      <w:r>
-        <w:rPr>
-          <w:lang w:val="en-US"/>
-        </w:rPr>
-        <w:t xml:space="preserve"> : </w:t>
-      </w:r>
-      <w:r>
-        <w:rPr>
-          <w:b/>
-          <w:bCs/>
-          <w:lang w:val="en-US"/>
-        </w:rPr>
-        <w:t>N</w:t>
-      </w:r>
-      <w:r>
-        <w:rPr>
-          <w:b/>
-          <w:bCs/>
-          <w:lang w:val="en-US"/>
-        </w:rPr>
-        <w:t>o</w:t>
+        <w:t xml:space="preserve"> ?</w:t>
       </w:r>
     </w:p>
     <w:p>
       <w:pPr>
         <w:rPr>
-          <w:b/>
-          <w:bCs/>
-          <w:lang w:val="en-US"/>
-        </w:rPr>
-      </w:pPr>
+          <w:lang w:val="en-US"/>
+        </w:rPr>
+      </w:pPr>
+      <w:r>
+        <w:rPr>
+          <w:lang w:val="en-US"/>
+        </w:rPr>
+        <w:t>In a production pipeline, staging serves to prove operational readiness by validating factors that offline evaluation cannot, such as the successful integration of the model within a Flask API, the correctness of Docker environment configurations including all dependencies, and the model's ability to handle real-time API requests and schema compatibility through the /predict endpoint. While offline evaluation focuses solely on mathematical metrics like accuracy, staging ensures the entire system</w:t>
+      </w:r>
+      <w:r>
+        <w:rPr>
+          <w:lang w:val="en-US"/>
+        </w:rPr>
+        <w:t xml:space="preserve">, </w:t>
+      </w:r>
+      <w:r>
+        <w:rPr>
+          <w:lang w:val="en-US"/>
+        </w:rPr>
+        <w:t>from model loading in MLflow to serving predictions</w:t>
+      </w:r>
+      <w:r>
+        <w:rPr>
+          <w:lang w:val="en-US"/>
+        </w:rPr>
+        <w:t xml:space="preserve">, </w:t>
+      </w:r>
+      <w:r>
+        <w:rPr>
+          <w:lang w:val="en-US"/>
+        </w:rPr>
+        <w:t>works as a cohesive unit in a production-like setting.</w:t>
+      </w:r>
     </w:p>
     <w:p>
       <w:pPr>
@@ -4432,112 +4455,12 @@
         <w:rPr>
           <w:lang w:val="en-US"/>
         </w:rPr>
-        <w:t>Task 2: Explain what "staging" proves</w:t>
+        <w:t>Task 3: Promote to production</w:t>
       </w:r>
     </w:p>
     <w:p>
       <w:pPr>
         <w:rPr>
-          <w:b/>
-          <w:bCs/>
-          <w:lang w:val="en-US"/>
-        </w:rPr>
-      </w:pPr>
-      <w:r>
-        <w:rPr>
-          <w:b/>
-          <w:bCs/>
-          <w:lang w:val="en-US"/>
-        </w:rPr>
-        <w:t xml:space="preserve">What staging tests that offline evaluation does </w:t>
-      </w:r>
-      <w:proofErr w:type="gramStart"/>
-      <w:r>
-        <w:rPr>
-          <w:b/>
-          <w:bCs/>
-          <w:lang w:val="en-US"/>
-        </w:rPr>
-        <w:t>not</w:t>
-      </w:r>
-      <w:r>
-        <w:rPr>
-          <w:b/>
-          <w:bCs/>
-          <w:lang w:val="en-US"/>
-        </w:rPr>
-        <w:t xml:space="preserve"> ?</w:t>
-      </w:r>
-      <w:proofErr w:type="gramEnd"/>
-    </w:p>
-    <w:p>
-      <w:pPr>
-        <w:rPr>
-          <w:lang w:val="en-US"/>
-        </w:rPr>
-      </w:pPr>
-      <w:r>
-        <w:rPr>
-          <w:lang w:val="en-US"/>
-        </w:rPr>
-        <w:t>In a production pipeline, staging serves to prove operational readiness by validating factors that offline evaluation cannot, such as the successful integration of the model within a Flask API, the correctness of Docker environment configurations including all dependencies, and the model's ability to handle real-time API requests and schema compatibility through the /predict endpoint. While offline evaluation focuses solely on mathematical metrics like accuracy, staging ensures the entire system</w:t>
-      </w:r>
-      <w:r>
-        <w:rPr>
-          <w:lang w:val="en-US"/>
-        </w:rPr>
-        <w:t xml:space="preserve">, </w:t>
-      </w:r>
-      <w:r>
-        <w:rPr>
-          <w:lang w:val="en-US"/>
-        </w:rPr>
-        <w:t xml:space="preserve">from model loading in </w:t>
-      </w:r>
-      <w:proofErr w:type="spellStart"/>
-      <w:r>
-        <w:rPr>
-          <w:lang w:val="en-US"/>
-        </w:rPr>
-        <w:t>MLflow</w:t>
-      </w:r>
-      <w:proofErr w:type="spellEnd"/>
-      <w:r>
-        <w:rPr>
-          <w:lang w:val="en-US"/>
-        </w:rPr>
-        <w:t xml:space="preserve"> to serving predictions</w:t>
-      </w:r>
-      <w:r>
-        <w:rPr>
-          <w:lang w:val="en-US"/>
-        </w:rPr>
-        <w:t xml:space="preserve">, </w:t>
-      </w:r>
-      <w:r>
-        <w:rPr>
-          <w:lang w:val="en-US"/>
-        </w:rPr>
-        <w:t>works as a cohesive unit in a production-like setting.</w:t>
-      </w:r>
-    </w:p>
-    <w:p>
-      <w:pPr>
-        <w:pStyle w:val="Titre1"/>
-        <w:rPr>
-          <w:lang w:val="en-US"/>
-        </w:rPr>
-      </w:pPr>
-      <w:r>
-        <w:rPr>
-          <w:lang w:val="en-US"/>
-        </w:rPr>
-        <w:t>Task 3: Promote to production</w:t>
-      </w:r>
-    </w:p>
-    <w:p>
-      <w:pPr>
-        <w:rPr>
           <w:lang w:val="en-US"/>
         </w:rPr>
       </w:pPr>
@@ -4587,21 +4510,7 @@
         <w:rPr>
           <w:lang w:val="en-US"/>
         </w:rPr>
-        <w:t xml:space="preserve">the model with the Candidate to Staging </w:t>
-      </w:r>
-      <w:proofErr w:type="gramStart"/>
-      <w:r>
-        <w:rPr>
-          <w:lang w:val="en-US"/>
-        </w:rPr>
-        <w:t>workflow :</w:t>
-      </w:r>
-      <w:proofErr w:type="gramEnd"/>
-      <w:r>
-        <w:rPr>
-          <w:lang w:val="en-US"/>
-        </w:rPr>
-        <w:t xml:space="preserve"> </w:t>
+        <w:t xml:space="preserve">the model with the Candidate to Staging workflow : </w:t>
       </w:r>
     </w:p>
     <w:p>
@@ -4631,7 +4540,7 @@
                     <pic:cNvPicPr/>
                   </pic:nvPicPr>
                   <pic:blipFill>
-                    <a:blip r:embed="rId8"/>
+                    <a:blip r:embed="rId9"/>
                     <a:stretch>
                       <a:fillRect/>
                     </a:stretch>
@@ -4685,7 +4594,7 @@
                     <pic:cNvPicPr/>
                   </pic:nvPicPr>
                   <pic:blipFill>
-                    <a:blip r:embed="rId9"/>
+                    <a:blip r:embed="rId10"/>
                     <a:stretch>
                       <a:fillRect/>
                     </a:stretch>
@@ -4723,30 +4632,8 @@
         <w:rPr>
           <w:lang w:val="en-US"/>
         </w:rPr>
-        <w:t xml:space="preserve">So </w:t>
-      </w:r>
-      <w:proofErr w:type="gramStart"/>
-      <w:r>
-        <w:rPr>
-          <w:lang w:val="en-US"/>
-        </w:rPr>
-        <w:t>now  we</w:t>
-      </w:r>
-      <w:proofErr w:type="gramEnd"/>
-      <w:r>
-        <w:rPr>
-          <w:lang w:val="en-US"/>
-        </w:rPr>
-        <w:t xml:space="preserve"> can launch the Promote to </w:t>
-      </w:r>
-      <w:proofErr w:type="gramStart"/>
-      <w:r>
-        <w:rPr>
-          <w:lang w:val="en-US"/>
-        </w:rPr>
-        <w:t>Production :</w:t>
-      </w:r>
-      <w:proofErr w:type="gramEnd"/>
+        <w:t>So now  we can launch the Promote to Production :</w:t>
+      </w:r>
     </w:p>
     <w:p>
       <w:pPr>
@@ -4781,7 +4668,7 @@
                     <pic:cNvPicPr/>
                   </pic:nvPicPr>
                   <pic:blipFill>
-                    <a:blip r:embed="rId10"/>
+                    <a:blip r:embed="rId11"/>
                     <a:stretch>
                       <a:fillRect/>
                     </a:stretch>
@@ -4828,7 +4715,7 @@
                     <pic:cNvPicPr/>
                   </pic:nvPicPr>
                   <pic:blipFill>
-                    <a:blip r:embed="rId11"/>
+                    <a:blip r:embed="rId12"/>
                     <a:stretch>
                       <a:fillRect/>
                     </a:stretch>
@@ -4858,6 +4745,661 @@
     </w:p>
     <w:p>
       <w:pPr>
+        <w:pStyle w:val="Titre1"/>
+        <w:rPr>
+          <w:lang w:val="en-US"/>
+        </w:rPr>
+      </w:pPr>
+      <w:r>
+        <w:rPr>
+          <w:lang w:val="en-US"/>
+        </w:rPr>
+        <w:t>Task 4: Prove production uses registry stage, not "latest code"</w:t>
+      </w:r>
+    </w:p>
+    <w:p>
+      <w:pPr>
+        <w:rPr>
+          <w:lang w:val="en-US"/>
+        </w:rPr>
+      </w:pPr>
+    </w:p>
+    <w:p>
+      <w:pPr>
+        <w:rPr>
+          <w:b/>
+          <w:bCs/>
+          <w:lang w:val="en-US"/>
+        </w:rPr>
+      </w:pPr>
+      <w:r>
+        <w:rPr>
+          <w:b/>
+          <w:bCs/>
+          <w:lang w:val="en-US"/>
+        </w:rPr>
+        <w:lastRenderedPageBreak/>
+        <w:t>Staging</w:t>
+      </w:r>
+      <w:r>
+        <w:rPr>
+          <w:b/>
+          <w:bCs/>
+          <w:lang w:val="en-US"/>
+        </w:rPr>
+        <w:t>:</w:t>
+      </w:r>
+    </w:p>
+    <w:p>
+      <w:pPr>
+        <w:rPr>
+          <w:lang w:val="en-US"/>
+        </w:rPr>
+      </w:pPr>
+      <w:r>
+        <w:rPr>
+          <w:lang w:val="en-US"/>
+        </w:rPr>
+        <w:drawing>
+          <wp:inline distT="0" distB="0" distL="0" distR="0" wp14:anchorId="2380D212" wp14:editId="35FBDE3F">
+            <wp:extent cx="5760720" cy="2528570"/>
+            <wp:effectExtent l="0" t="0" r="0" b="5080"/>
+            <wp:docPr id="826707754" name="Image 1" descr="Une image contenant texte, capture d’écran, Police&#10;&#10;Le contenu généré par l’IA peut être incorrect."/>
+            <wp:cNvGraphicFramePr>
+              <a:graphicFrameLocks xmlns:a="http://schemas.openxmlformats.org/drawingml/2006/main" noChangeAspect="1"/>
+            </wp:cNvGraphicFramePr>
+            <a:graphic xmlns:a="http://schemas.openxmlformats.org/drawingml/2006/main">
+              <a:graphicData uri="http://schemas.openxmlformats.org/drawingml/2006/picture">
+                <pic:pic xmlns:pic="http://schemas.openxmlformats.org/drawingml/2006/picture">
+                  <pic:nvPicPr>
+                    <pic:cNvPr id="826707754" name="Image 1" descr="Une image contenant texte, capture d’écran, Police&#10;&#10;Le contenu généré par l’IA peut être incorrect."/>
+                    <pic:cNvPicPr/>
+                  </pic:nvPicPr>
+                  <pic:blipFill>
+                    <a:blip r:embed="rId13"/>
+                    <a:stretch>
+                      <a:fillRect/>
+                    </a:stretch>
+                  </pic:blipFill>
+                  <pic:spPr>
+                    <a:xfrm>
+                      <a:off x="0" y="0"/>
+                      <a:ext cx="5760720" cy="2528570"/>
+                    </a:xfrm>
+                    <a:prstGeom prst="rect">
+                      <a:avLst/>
+                    </a:prstGeom>
+                  </pic:spPr>
+                </pic:pic>
+              </a:graphicData>
+            </a:graphic>
+          </wp:inline>
+        </w:drawing>
+      </w:r>
+    </w:p>
+    <w:p>
+      <w:pPr>
+        <w:rPr>
+          <w:b/>
+          <w:bCs/>
+          <w:lang w:val="en-US"/>
+        </w:rPr>
+      </w:pPr>
+      <w:r>
+        <w:rPr>
+          <w:b/>
+          <w:bCs/>
+          <w:lang w:val="en-US"/>
+        </w:rPr>
+        <w:t>Production:</w:t>
+      </w:r>
+    </w:p>
+    <w:p>
+      <w:pPr>
+        <w:rPr>
+          <w:b/>
+          <w:bCs/>
+          <w:lang w:val="en-US"/>
+        </w:rPr>
+      </w:pPr>
+      <w:r>
+        <w:rPr>
+          <w:b/>
+          <w:bCs/>
+          <w:lang w:val="en-US"/>
+        </w:rPr>
+        <w:drawing>
+          <wp:inline distT="0" distB="0" distL="0" distR="0" wp14:anchorId="22742653" wp14:editId="2CBF311F">
+            <wp:extent cx="5760720" cy="1741805"/>
+            <wp:effectExtent l="0" t="0" r="0" b="0"/>
+            <wp:docPr id="764900514" name="Image 1" descr="Une image contenant texte, capture d’écran, Police&#10;&#10;Le contenu généré par l’IA peut être incorrect."/>
+            <wp:cNvGraphicFramePr>
+              <a:graphicFrameLocks xmlns:a="http://schemas.openxmlformats.org/drawingml/2006/main" noChangeAspect="1"/>
+            </wp:cNvGraphicFramePr>
+            <a:graphic xmlns:a="http://schemas.openxmlformats.org/drawingml/2006/main">
+              <a:graphicData uri="http://schemas.openxmlformats.org/drawingml/2006/picture">
+                <pic:pic xmlns:pic="http://schemas.openxmlformats.org/drawingml/2006/picture">
+                  <pic:nvPicPr>
+                    <pic:cNvPr id="764900514" name="Image 1" descr="Une image contenant texte, capture d’écran, Police&#10;&#10;Le contenu généré par l’IA peut être incorrect."/>
+                    <pic:cNvPicPr/>
+                  </pic:nvPicPr>
+                  <pic:blipFill>
+                    <a:blip r:embed="rId14"/>
+                    <a:stretch>
+                      <a:fillRect/>
+                    </a:stretch>
+                  </pic:blipFill>
+                  <pic:spPr>
+                    <a:xfrm>
+                      <a:off x="0" y="0"/>
+                      <a:ext cx="5760720" cy="1741805"/>
+                    </a:xfrm>
+                    <a:prstGeom prst="rect">
+                      <a:avLst/>
+                    </a:prstGeom>
+                  </pic:spPr>
+                </pic:pic>
+              </a:graphicData>
+            </a:graphic>
+          </wp:inline>
+        </w:drawing>
+      </w:r>
+    </w:p>
+    <w:p>
+      <w:pPr>
+        <w:rPr>
+          <w:b/>
+          <w:bCs/>
+          <w:lang w:val="en-US"/>
+        </w:rPr>
+      </w:pPr>
+    </w:p>
+    <w:p>
+      <w:pPr>
+        <w:rPr>
+          <w:b/>
+          <w:bCs/>
+          <w:lang w:val="en-US"/>
+        </w:rPr>
+      </w:pPr>
+    </w:p>
+    <w:p>
+      <w:pPr>
+        <w:rPr>
+          <w:b/>
+          <w:bCs/>
+          <w:lang w:val="en-US"/>
+        </w:rPr>
+      </w:pPr>
+    </w:p>
+    <w:p>
+      <w:pPr>
+        <w:rPr>
+          <w:b/>
+          <w:bCs/>
+          <w:lang w:val="en-US"/>
+        </w:rPr>
+      </w:pPr>
+    </w:p>
+    <w:p>
+      <w:pPr>
+        <w:pStyle w:val="Titre1"/>
+        <w:rPr>
+          <w:lang w:val="en-US"/>
+        </w:rPr>
+      </w:pPr>
+      <w:r>
+        <w:rPr>
+          <w:lang w:val="en-US"/>
+        </w:rPr>
+        <w:t>Discussion questions</w:t>
+      </w:r>
+    </w:p>
+    <w:p>
+      <w:pPr>
+        <w:rPr>
+          <w:lang w:val="en-US"/>
+        </w:rPr>
+      </w:pPr>
+    </w:p>
+    <w:p>
+      <w:pPr>
+        <w:rPr>
+          <w:b/>
+          <w:bCs/>
+          <w:lang w:val="en-US"/>
+        </w:rPr>
+      </w:pPr>
+      <w:r>
+        <w:rPr>
+          <w:b/>
+          <w:bCs/>
+          <w:lang w:val="en-US"/>
+        </w:rPr>
+        <w:t>1. Why is it dangerous to deploy "whatever just merged to main" as the model?</w:t>
+      </w:r>
+    </w:p>
+    <w:p>
+      <w:pPr>
+        <w:numPr>
+          <w:ilvl w:val="0"/>
+          <w:numId w:val="2"/>
+        </w:numPr>
+        <w:rPr>
+          <w:lang w:val="en-US"/>
+        </w:rPr>
+      </w:pPr>
+      <w:r>
+        <w:rPr>
+          <w:b/>
+          <w:bCs/>
+          <w:lang w:val="en-US"/>
+        </w:rPr>
+        <w:t>Performance Uncertainty</w:t>
+      </w:r>
+      <w:r>
+        <w:rPr>
+          <w:lang w:val="en-US"/>
+        </w:rPr>
+        <w:t>: A code merge only guarantees that the scripts are syntactically correct and pass unit tests, but it does not guarantee that the resulting model meets performance requirements.</w:t>
+      </w:r>
+    </w:p>
+    <w:p>
+      <w:pPr>
+        <w:numPr>
+          <w:ilvl w:val="0"/>
+          <w:numId w:val="2"/>
+        </w:numPr>
+        <w:rPr>
+          <w:lang w:val="en-US"/>
+        </w:rPr>
+      </w:pPr>
+      <w:r>
+        <w:rPr>
+          <w:b/>
+          <w:bCs/>
+          <w:lang w:val="en-US"/>
+        </w:rPr>
+        <w:t>Quality Control</w:t>
+      </w:r>
+      <w:r>
+        <w:rPr>
+          <w:lang w:val="en-US"/>
+        </w:rPr>
+        <w:t>: Without a "Quality Gate," a model with poor accuracy or high loss could be deployed to production, potentially causing business failures.</w:t>
+      </w:r>
+    </w:p>
+    <w:p>
+      <w:pPr>
+        <w:numPr>
+          <w:ilvl w:val="0"/>
+          <w:numId w:val="2"/>
+        </w:numPr>
+        <w:rPr>
+          <w:lang w:val="en-US"/>
+        </w:rPr>
+      </w:pPr>
+      <w:r>
+        <w:rPr>
+          <w:b/>
+          <w:bCs/>
+          <w:lang w:val="en-US"/>
+        </w:rPr>
+        <w:lastRenderedPageBreak/>
+        <w:t>Stochastic Nature</w:t>
+      </w:r>
+      <w:r>
+        <w:rPr>
+          <w:lang w:val="en-US"/>
+        </w:rPr>
+        <w:t>: Model training is often stochastic; the same code can produce different results across runs, making it essential to validate the specific artifact (the model file) rather than just the code.</w:t>
+      </w:r>
+    </w:p>
+    <w:p>
+      <w:pPr>
+        <w:rPr>
+          <w:b/>
+          <w:bCs/>
+          <w:lang w:val="en-US"/>
+        </w:rPr>
+      </w:pPr>
+      <w:r>
+        <w:rPr>
+          <w:b/>
+          <w:bCs/>
+          <w:lang w:val="en-US"/>
+        </w:rPr>
+        <w:t>2. What does the registry stage give you that a Git tag does not?</w:t>
+      </w:r>
+    </w:p>
+    <w:p>
+      <w:pPr>
+        <w:numPr>
+          <w:ilvl w:val="0"/>
+          <w:numId w:val="3"/>
+        </w:numPr>
+        <w:rPr>
+          <w:lang w:val="en-US"/>
+        </w:rPr>
+      </w:pPr>
+      <w:r>
+        <w:rPr>
+          <w:b/>
+          <w:bCs/>
+          <w:lang w:val="en-US"/>
+        </w:rPr>
+        <w:t>Dynamic Decoupling</w:t>
+      </w:r>
+      <w:r>
+        <w:rPr>
+          <w:lang w:val="en-US"/>
+        </w:rPr>
+        <w:t>: Registry stages (Staging/Production) allow you to update which model is "live" without changing the code or rebuilding Docker images.</w:t>
+      </w:r>
+    </w:p>
+    <w:p>
+      <w:pPr>
+        <w:numPr>
+          <w:ilvl w:val="0"/>
+          <w:numId w:val="3"/>
+        </w:numPr>
+        <w:rPr>
+          <w:lang w:val="en-US"/>
+        </w:rPr>
+      </w:pPr>
+      <w:r>
+        <w:rPr>
+          <w:b/>
+          <w:bCs/>
+          <w:lang w:val="en-US"/>
+        </w:rPr>
+        <w:t>State Management</w:t>
+      </w:r>
+      <w:r>
+        <w:rPr>
+          <w:lang w:val="en-US"/>
+        </w:rPr>
+        <w:t>: It provides a centralized source of truth for the model's lifecycle that is independent of the Git branch, allowing different environments (ports 8000 vs 8001) to pull specific versions based on their status.</w:t>
+      </w:r>
+    </w:p>
+    <w:p>
+      <w:pPr>
+        <w:numPr>
+          <w:ilvl w:val="0"/>
+          <w:numId w:val="3"/>
+        </w:numPr>
+        <w:rPr>
+          <w:lang w:val="en-US"/>
+        </w:rPr>
+      </w:pPr>
+      <w:r>
+        <w:rPr>
+          <w:b/>
+          <w:bCs/>
+          <w:lang w:val="en-US"/>
+        </w:rPr>
+        <w:t>Auditability</w:t>
+      </w:r>
+      <w:r>
+        <w:rPr>
+          <w:lang w:val="en-US"/>
+        </w:rPr>
+        <w:t>: Registries maintain metadata about who promoted a model and when, which is more difficult to track and restrict via standard Git tags in a collaborative ML environment.</w:t>
+      </w:r>
+    </w:p>
+    <w:p>
+      <w:pPr>
+        <w:rPr>
+          <w:b/>
+          <w:bCs/>
+          <w:lang w:val="en-US"/>
+        </w:rPr>
+      </w:pPr>
+      <w:r>
+        <w:rPr>
+          <w:b/>
+          <w:bCs/>
+          <w:lang w:val="en-US"/>
+        </w:rPr>
+        <w:t>3. If staging passes but production fails, what could be the causes?</w:t>
+      </w:r>
+    </w:p>
+    <w:p>
+      <w:pPr>
+        <w:numPr>
+          <w:ilvl w:val="0"/>
+          <w:numId w:val="4"/>
+        </w:numPr>
+        <w:rPr>
+          <w:lang w:val="en-US"/>
+        </w:rPr>
+      </w:pPr>
+      <w:r>
+        <w:rPr>
+          <w:b/>
+          <w:bCs/>
+          <w:lang w:val="en-US"/>
+        </w:rPr>
+        <w:t>Data Drift</w:t>
+      </w:r>
+      <w:r>
+        <w:rPr>
+          <w:lang w:val="en-US"/>
+        </w:rPr>
+        <w:t>: The real-world data in production may differ significantly from the test/validation data used in staging, leading to poor model performance.</w:t>
+      </w:r>
+    </w:p>
+    <w:p>
+      <w:pPr>
+        <w:numPr>
+          <w:ilvl w:val="0"/>
+          <w:numId w:val="4"/>
+        </w:numPr>
+        <w:rPr>
+          <w:lang w:val="en-US"/>
+        </w:rPr>
+      </w:pPr>
+      <w:r>
+        <w:rPr>
+          <w:b/>
+          <w:bCs/>
+          <w:lang w:val="en-US"/>
+        </w:rPr>
+        <w:t>Scale and Load</w:t>
+      </w:r>
+      <w:r>
+        <w:rPr>
+          <w:lang w:val="en-US"/>
+        </w:rPr>
+        <w:t>: Production often handles much higher traffic, which might expose latency issues or memory leaks that weren't visible in the staging "smoke test."</w:t>
+      </w:r>
+    </w:p>
+    <w:p>
+      <w:pPr>
+        <w:numPr>
+          <w:ilvl w:val="0"/>
+          <w:numId w:val="4"/>
+        </w:numPr>
+        <w:rPr>
+          <w:lang w:val="en-US"/>
+        </w:rPr>
+      </w:pPr>
+      <w:r>
+        <w:rPr>
+          <w:b/>
+          <w:bCs/>
+          <w:lang w:val="en-US"/>
+        </w:rPr>
+        <w:t>Configuration Drift</w:t>
+      </w:r>
+      <w:r>
+        <w:rPr>
+          <w:lang w:val="en-US"/>
+        </w:rPr>
+        <w:t>: Discrepancies in environment variables, hardware (CPU vs GPU), or software dependencies between the two environments.</w:t>
+      </w:r>
+    </w:p>
+    <w:p>
+      <w:pPr>
+        <w:rPr>
+          <w:b/>
+          <w:bCs/>
+          <w:lang w:val="en-US"/>
+        </w:rPr>
+      </w:pPr>
+      <w:r>
+        <w:rPr>
+          <w:b/>
+          <w:bCs/>
+          <w:lang w:val="en-US"/>
+        </w:rPr>
+        <w:t>4. Where should DVC fit in a serious pipeline?</w:t>
+      </w:r>
+    </w:p>
+    <w:p>
+      <w:pPr>
+        <w:numPr>
+          <w:ilvl w:val="0"/>
+          <w:numId w:val="5"/>
+        </w:numPr>
+      </w:pPr>
+      <w:r>
+        <w:rPr>
+          <w:b/>
+          <w:bCs/>
+        </w:rPr>
+        <w:t>Training Data Snapshot</w:t>
+      </w:r>
+      <w:r>
+        <w:t>: DVC should version the exact dataset used for training to ensure reproducibility of the model version stored in MLflow.</w:t>
+      </w:r>
+    </w:p>
+    <w:p>
+      <w:pPr>
+        <w:numPr>
+          <w:ilvl w:val="0"/>
+          <w:numId w:val="5"/>
+        </w:numPr>
+      </w:pPr>
+      <w:r>
+        <w:rPr>
+          <w:b/>
+          <w:bCs/>
+        </w:rPr>
+        <w:t>Evaluation Dataset Snapshot</w:t>
+      </w:r>
+      <w:r>
+        <w:t>: It must version the "Golden Dataset" used by the Quality Gate to ensure that model comparisons over time are consistent.</w:t>
+      </w:r>
+    </w:p>
+    <w:p>
+      <w:pPr>
+        <w:numPr>
+          <w:ilvl w:val="0"/>
+          <w:numId w:val="5"/>
+        </w:numPr>
+      </w:pPr>
+      <w:r>
+        <w:rPr>
+          <w:b/>
+          <w:bCs/>
+        </w:rPr>
+        <w:t>Drift Reference Dataset</w:t>
+      </w:r>
+      <w:r>
+        <w:t>: DVC should store the baseline data distribution used to detect if production data has started to deviate from training data.</w:t>
+      </w:r>
+    </w:p>
+    <w:p>
+      <w:pPr>
+        <w:rPr>
+          <w:b/>
+          <w:bCs/>
+        </w:rPr>
+      </w:pPr>
+      <w:r>
+        <w:rPr>
+          <w:b/>
+          <w:bCs/>
+        </w:rPr>
+        <w:t>5. What should be added to the gate beyond accuracy?</w:t>
+      </w:r>
+    </w:p>
+    <w:p>
+      <w:pPr>
+        <w:numPr>
+          <w:ilvl w:val="0"/>
+          <w:numId w:val="6"/>
+        </w:numPr>
+      </w:pPr>
+      <w:r>
+        <w:rPr>
+          <w:b/>
+          <w:bCs/>
+        </w:rPr>
+        <w:t>Latency</w:t>
+      </w:r>
+      <w:r>
+        <w:t>: Ensure the model predicts within a specific time limit (e.g., &lt; 100ms) to meet User Experience requirements.</w:t>
+      </w:r>
+    </w:p>
+    <w:p>
+      <w:pPr>
+        <w:numPr>
+          <w:ilvl w:val="0"/>
+          <w:numId w:val="6"/>
+        </w:numPr>
+      </w:pPr>
+      <w:r>
+        <w:rPr>
+          <w:b/>
+          <w:bCs/>
+        </w:rPr>
+        <w:t>Schema Checks</w:t>
+      </w:r>
+      <w:r>
+        <w:t>: Verify that the input data format and feature types haven't changed, preventing the API from crashing.</w:t>
+      </w:r>
+    </w:p>
+    <w:p>
+      <w:pPr>
+        <w:numPr>
+          <w:ilvl w:val="0"/>
+          <w:numId w:val="6"/>
+        </w:numPr>
+      </w:pPr>
+      <w:r>
+        <w:rPr>
+          <w:b/>
+          <w:bCs/>
+        </w:rPr>
+        <w:lastRenderedPageBreak/>
+        <w:t>Fairness Constraints</w:t>
+      </w:r>
+      <w:r>
+        <w:t>: Check for biases against specific subgroups to ensure ethical and legal compliance.</w:t>
+      </w:r>
+    </w:p>
+    <w:p>
+      <w:pPr>
+        <w:numPr>
+          <w:ilvl w:val="0"/>
+          <w:numId w:val="6"/>
+        </w:numPr>
+      </w:pPr>
+      <w:r>
+        <w:rPr>
+          <w:b/>
+          <w:bCs/>
+        </w:rPr>
+        <w:t>Adversarial/Robustness Tests</w:t>
+      </w:r>
+      <w:r>
+        <w:t>: Test the model against edge cases or intentionally noisy data to ensure it doesn't fail catastrophically in unexpected scenarios</w:t>
+      </w:r>
+    </w:p>
+    <w:p>
+      <w:pPr>
         <w:rPr>
           <w:lang w:val="en-US"/>
         </w:rPr>
@@ -4873,6 +5415,923 @@
     </w:sectPr>
   </w:body>
 </w:document>
+</file>
+
+<file path=word/numbering.xml><?xml version="1.0" encoding="utf-8"?>
+<w:numbering xmlns:wpc="http://schemas.microsoft.com/office/word/2010/wordprocessingCanvas" xmlns:cx="http://schemas.microsoft.com/office/drawing/2014/chartex" xmlns:cx1="http://schemas.microsoft.com/office/drawing/2015/9/8/chartex" xmlns:cx2="http://schemas.microsoft.com/office/drawing/2015/10/21/chartex" xmlns:cx3="http://schemas.microsoft.com/office/drawing/2016/5/9/chartex" xmlns:cx4="http://schemas.microsoft.com/office/drawing/2016/5/10/chartex" xmlns:cx5="http://schemas.microsoft.com/office/drawing/2016/5/11/chartex" xmlns:cx6="http://schemas.microsoft.com/office/drawing/2016/5/12/chartex" xmlns:cx7="http://schemas.microsoft.com/office/drawing/2016/5/13/chartex" xmlns:cx8="http://schemas.microsoft.com/office/drawing/2016/5/14/chartex" xmlns:mc="http://schemas.openxmlformats.org/markup-compatibility/2006" xmlns:aink="http://schemas.microsoft.com/office/drawing/2016/ink" xmlns:am3d="http://schemas.microsoft.com/office/drawing/2017/model3d" xmlns:o="urn:schemas-microsoft-com:office:office" xmlns:oel="http://schemas.microsoft.com/office/2019/extlst" xmlns:r="http://schemas.openxmlformats.org/officeDocument/2006/relationships" xmlns:m="http://schemas.openxmlformats.org/officeDocument/2006/math" xmlns:v="urn:schemas-microsoft-com:vml" xmlns:wp14="http://schemas.microsoft.com/office/word/2010/wordprocessingDrawing" xmlns:wp="http://schemas.openxmlformats.org/drawingml/2006/wordprocessingDrawing" xmlns:w10="urn:schemas-microsoft-com:office:word" xmlns:w="http://schemas.openxmlformats.org/wordprocessingml/2006/main" xmlns:w14="http://schemas.microsoft.com/office/word/2010/wordml" xmlns:w15="http://schemas.microsoft.com/office/word/2012/wordml" xmlns:w16cex="http://schemas.microsoft.com/office/word/2018/wordml/cex" xmlns:w16cid="http://schemas.microsoft.com/office/word/2016/wordml/cid" xmlns:w16="http://schemas.microsoft.com/office/word/2018/wordml" xmlns:w16du="http://schemas.microsoft.com/office/word/2023/wordml/word16du" xmlns:w16sdtdh="http://schemas.microsoft.com/office/word/2020/wordml/sdtdatahash" xmlns:w16sdtfl="http://schemas.microsoft.com/office/word/2024/wordml/sdtformatlock" xmlns:w16se="http://schemas.microsoft.com/office/word/2015/wordml/symex" xmlns:wpg="http://schemas.microsoft.com/office/word/2010/wordprocessingGroup" xmlns:wpi="http://schemas.microsoft.com/office/word/2010/wordprocessingInk" xmlns:wne="http://schemas.microsoft.com/office/word/2006/wordml" xmlns:wps="http://schemas.microsoft.com/office/word/2010/wordprocessingShape" mc:Ignorable="w14 w15 w16se w16cid w16 w16cex w16sdtdh w16sdtfl w16du wp14">
+  <w:abstractNum w:abstractNumId="0" w15:restartNumberingAfterBreak="0">
+    <w:nsid w:val="19D52958"/>
+    <w:multiLevelType w:val="multilevel"/>
+    <w:tmpl w:val="9800AFF8"/>
+    <w:lvl w:ilvl="0">
+      <w:start w:val="1"/>
+      <w:numFmt w:val="bullet"/>
+      <w:lvlText w:val=""/>
+      <w:lvlJc w:val="left"/>
+      <w:pPr>
+        <w:tabs>
+          <w:tab w:val="num" w:pos="720"/>
+        </w:tabs>
+        <w:ind w:left="720" w:hanging="360"/>
+      </w:pPr>
+      <w:rPr>
+        <w:rFonts w:ascii="Symbol" w:hAnsi="Symbol" w:hint="default"/>
+        <w:sz w:val="20"/>
+      </w:rPr>
+    </w:lvl>
+    <w:lvl w:ilvl="1" w:tentative="1">
+      <w:start w:val="1"/>
+      <w:numFmt w:val="bullet"/>
+      <w:lvlText w:val="o"/>
+      <w:lvlJc w:val="left"/>
+      <w:pPr>
+        <w:tabs>
+          <w:tab w:val="num" w:pos="1440"/>
+        </w:tabs>
+        <w:ind w:left="1440" w:hanging="360"/>
+      </w:pPr>
+      <w:rPr>
+        <w:rFonts w:ascii="Courier New" w:hAnsi="Courier New" w:hint="default"/>
+        <w:sz w:val="20"/>
+      </w:rPr>
+    </w:lvl>
+    <w:lvl w:ilvl="2" w:tentative="1">
+      <w:start w:val="1"/>
+      <w:numFmt w:val="bullet"/>
+      <w:lvlText w:val=""/>
+      <w:lvlJc w:val="left"/>
+      <w:pPr>
+        <w:tabs>
+          <w:tab w:val="num" w:pos="2160"/>
+        </w:tabs>
+        <w:ind w:left="2160" w:hanging="360"/>
+      </w:pPr>
+      <w:rPr>
+        <w:rFonts w:ascii="Wingdings" w:hAnsi="Wingdings" w:hint="default"/>
+        <w:sz w:val="20"/>
+      </w:rPr>
+    </w:lvl>
+    <w:lvl w:ilvl="3" w:tentative="1">
+      <w:start w:val="1"/>
+      <w:numFmt w:val="bullet"/>
+      <w:lvlText w:val=""/>
+      <w:lvlJc w:val="left"/>
+      <w:pPr>
+        <w:tabs>
+          <w:tab w:val="num" w:pos="2880"/>
+        </w:tabs>
+        <w:ind w:left="2880" w:hanging="360"/>
+      </w:pPr>
+      <w:rPr>
+        <w:rFonts w:ascii="Wingdings" w:hAnsi="Wingdings" w:hint="default"/>
+        <w:sz w:val="20"/>
+      </w:rPr>
+    </w:lvl>
+    <w:lvl w:ilvl="4" w:tentative="1">
+      <w:start w:val="1"/>
+      <w:numFmt w:val="bullet"/>
+      <w:lvlText w:val=""/>
+      <w:lvlJc w:val="left"/>
+      <w:pPr>
+        <w:tabs>
+          <w:tab w:val="num" w:pos="3600"/>
+        </w:tabs>
+        <w:ind w:left="3600" w:hanging="360"/>
+      </w:pPr>
+      <w:rPr>
+        <w:rFonts w:ascii="Wingdings" w:hAnsi="Wingdings" w:hint="default"/>
+        <w:sz w:val="20"/>
+      </w:rPr>
+    </w:lvl>
+    <w:lvl w:ilvl="5" w:tentative="1">
+      <w:start w:val="1"/>
+      <w:numFmt w:val="bullet"/>
+      <w:lvlText w:val=""/>
+      <w:lvlJc w:val="left"/>
+      <w:pPr>
+        <w:tabs>
+          <w:tab w:val="num" w:pos="4320"/>
+        </w:tabs>
+        <w:ind w:left="4320" w:hanging="360"/>
+      </w:pPr>
+      <w:rPr>
+        <w:rFonts w:ascii="Wingdings" w:hAnsi="Wingdings" w:hint="default"/>
+        <w:sz w:val="20"/>
+      </w:rPr>
+    </w:lvl>
+    <w:lvl w:ilvl="6" w:tentative="1">
+      <w:start w:val="1"/>
+      <w:numFmt w:val="bullet"/>
+      <w:lvlText w:val=""/>
+      <w:lvlJc w:val="left"/>
+      <w:pPr>
+        <w:tabs>
+          <w:tab w:val="num" w:pos="5040"/>
+        </w:tabs>
+        <w:ind w:left="5040" w:hanging="360"/>
+      </w:pPr>
+      <w:rPr>
+        <w:rFonts w:ascii="Wingdings" w:hAnsi="Wingdings" w:hint="default"/>
+        <w:sz w:val="20"/>
+      </w:rPr>
+    </w:lvl>
+    <w:lvl w:ilvl="7" w:tentative="1">
+      <w:start w:val="1"/>
+      <w:numFmt w:val="bullet"/>
+      <w:lvlText w:val=""/>
+      <w:lvlJc w:val="left"/>
+      <w:pPr>
+        <w:tabs>
+          <w:tab w:val="num" w:pos="5760"/>
+        </w:tabs>
+        <w:ind w:left="5760" w:hanging="360"/>
+      </w:pPr>
+      <w:rPr>
+        <w:rFonts w:ascii="Wingdings" w:hAnsi="Wingdings" w:hint="default"/>
+        <w:sz w:val="20"/>
+      </w:rPr>
+    </w:lvl>
+    <w:lvl w:ilvl="8" w:tentative="1">
+      <w:start w:val="1"/>
+      <w:numFmt w:val="bullet"/>
+      <w:lvlText w:val=""/>
+      <w:lvlJc w:val="left"/>
+      <w:pPr>
+        <w:tabs>
+          <w:tab w:val="num" w:pos="6480"/>
+        </w:tabs>
+        <w:ind w:left="6480" w:hanging="360"/>
+      </w:pPr>
+      <w:rPr>
+        <w:rFonts w:ascii="Wingdings" w:hAnsi="Wingdings" w:hint="default"/>
+        <w:sz w:val="20"/>
+      </w:rPr>
+    </w:lvl>
+  </w:abstractNum>
+  <w:abstractNum w:abstractNumId="1" w15:restartNumberingAfterBreak="0">
+    <w:nsid w:val="1BF961DE"/>
+    <w:multiLevelType w:val="multilevel"/>
+    <w:tmpl w:val="78606616"/>
+    <w:lvl w:ilvl="0">
+      <w:start w:val="1"/>
+      <w:numFmt w:val="bullet"/>
+      <w:lvlText w:val=""/>
+      <w:lvlJc w:val="left"/>
+      <w:pPr>
+        <w:tabs>
+          <w:tab w:val="num" w:pos="720"/>
+        </w:tabs>
+        <w:ind w:left="720" w:hanging="360"/>
+      </w:pPr>
+      <w:rPr>
+        <w:rFonts w:ascii="Symbol" w:hAnsi="Symbol" w:hint="default"/>
+        <w:sz w:val="20"/>
+      </w:rPr>
+    </w:lvl>
+    <w:lvl w:ilvl="1" w:tentative="1">
+      <w:start w:val="1"/>
+      <w:numFmt w:val="bullet"/>
+      <w:lvlText w:val="o"/>
+      <w:lvlJc w:val="left"/>
+      <w:pPr>
+        <w:tabs>
+          <w:tab w:val="num" w:pos="1440"/>
+        </w:tabs>
+        <w:ind w:left="1440" w:hanging="360"/>
+      </w:pPr>
+      <w:rPr>
+        <w:rFonts w:ascii="Courier New" w:hAnsi="Courier New" w:hint="default"/>
+        <w:sz w:val="20"/>
+      </w:rPr>
+    </w:lvl>
+    <w:lvl w:ilvl="2" w:tentative="1">
+      <w:start w:val="1"/>
+      <w:numFmt w:val="bullet"/>
+      <w:lvlText w:val=""/>
+      <w:lvlJc w:val="left"/>
+      <w:pPr>
+        <w:tabs>
+          <w:tab w:val="num" w:pos="2160"/>
+        </w:tabs>
+        <w:ind w:left="2160" w:hanging="360"/>
+      </w:pPr>
+      <w:rPr>
+        <w:rFonts w:ascii="Wingdings" w:hAnsi="Wingdings" w:hint="default"/>
+        <w:sz w:val="20"/>
+      </w:rPr>
+    </w:lvl>
+    <w:lvl w:ilvl="3" w:tentative="1">
+      <w:start w:val="1"/>
+      <w:numFmt w:val="bullet"/>
+      <w:lvlText w:val=""/>
+      <w:lvlJc w:val="left"/>
+      <w:pPr>
+        <w:tabs>
+          <w:tab w:val="num" w:pos="2880"/>
+        </w:tabs>
+        <w:ind w:left="2880" w:hanging="360"/>
+      </w:pPr>
+      <w:rPr>
+        <w:rFonts w:ascii="Wingdings" w:hAnsi="Wingdings" w:hint="default"/>
+        <w:sz w:val="20"/>
+      </w:rPr>
+    </w:lvl>
+    <w:lvl w:ilvl="4" w:tentative="1">
+      <w:start w:val="1"/>
+      <w:numFmt w:val="bullet"/>
+      <w:lvlText w:val=""/>
+      <w:lvlJc w:val="left"/>
+      <w:pPr>
+        <w:tabs>
+          <w:tab w:val="num" w:pos="3600"/>
+        </w:tabs>
+        <w:ind w:left="3600" w:hanging="360"/>
+      </w:pPr>
+      <w:rPr>
+        <w:rFonts w:ascii="Wingdings" w:hAnsi="Wingdings" w:hint="default"/>
+        <w:sz w:val="20"/>
+      </w:rPr>
+    </w:lvl>
+    <w:lvl w:ilvl="5" w:tentative="1">
+      <w:start w:val="1"/>
+      <w:numFmt w:val="bullet"/>
+      <w:lvlText w:val=""/>
+      <w:lvlJc w:val="left"/>
+      <w:pPr>
+        <w:tabs>
+          <w:tab w:val="num" w:pos="4320"/>
+        </w:tabs>
+        <w:ind w:left="4320" w:hanging="360"/>
+      </w:pPr>
+      <w:rPr>
+        <w:rFonts w:ascii="Wingdings" w:hAnsi="Wingdings" w:hint="default"/>
+        <w:sz w:val="20"/>
+      </w:rPr>
+    </w:lvl>
+    <w:lvl w:ilvl="6" w:tentative="1">
+      <w:start w:val="1"/>
+      <w:numFmt w:val="bullet"/>
+      <w:lvlText w:val=""/>
+      <w:lvlJc w:val="left"/>
+      <w:pPr>
+        <w:tabs>
+          <w:tab w:val="num" w:pos="5040"/>
+        </w:tabs>
+        <w:ind w:left="5040" w:hanging="360"/>
+      </w:pPr>
+      <w:rPr>
+        <w:rFonts w:ascii="Wingdings" w:hAnsi="Wingdings" w:hint="default"/>
+        <w:sz w:val="20"/>
+      </w:rPr>
+    </w:lvl>
+    <w:lvl w:ilvl="7" w:tentative="1">
+      <w:start w:val="1"/>
+      <w:numFmt w:val="bullet"/>
+      <w:lvlText w:val=""/>
+      <w:lvlJc w:val="left"/>
+      <w:pPr>
+        <w:tabs>
+          <w:tab w:val="num" w:pos="5760"/>
+        </w:tabs>
+        <w:ind w:left="5760" w:hanging="360"/>
+      </w:pPr>
+      <w:rPr>
+        <w:rFonts w:ascii="Wingdings" w:hAnsi="Wingdings" w:hint="default"/>
+        <w:sz w:val="20"/>
+      </w:rPr>
+    </w:lvl>
+    <w:lvl w:ilvl="8" w:tentative="1">
+      <w:start w:val="1"/>
+      <w:numFmt w:val="bullet"/>
+      <w:lvlText w:val=""/>
+      <w:lvlJc w:val="left"/>
+      <w:pPr>
+        <w:tabs>
+          <w:tab w:val="num" w:pos="6480"/>
+        </w:tabs>
+        <w:ind w:left="6480" w:hanging="360"/>
+      </w:pPr>
+      <w:rPr>
+        <w:rFonts w:ascii="Wingdings" w:hAnsi="Wingdings" w:hint="default"/>
+        <w:sz w:val="20"/>
+      </w:rPr>
+    </w:lvl>
+  </w:abstractNum>
+  <w:abstractNum w:abstractNumId="2" w15:restartNumberingAfterBreak="0">
+    <w:nsid w:val="2B301DF7"/>
+    <w:multiLevelType w:val="multilevel"/>
+    <w:tmpl w:val="82A092B4"/>
+    <w:lvl w:ilvl="0">
+      <w:start w:val="1"/>
+      <w:numFmt w:val="bullet"/>
+      <w:lvlText w:val=""/>
+      <w:lvlJc w:val="left"/>
+      <w:pPr>
+        <w:tabs>
+          <w:tab w:val="num" w:pos="720"/>
+        </w:tabs>
+        <w:ind w:left="720" w:hanging="360"/>
+      </w:pPr>
+      <w:rPr>
+        <w:rFonts w:ascii="Symbol" w:hAnsi="Symbol" w:hint="default"/>
+        <w:sz w:val="20"/>
+      </w:rPr>
+    </w:lvl>
+    <w:lvl w:ilvl="1" w:tentative="1">
+      <w:start w:val="1"/>
+      <w:numFmt w:val="bullet"/>
+      <w:lvlText w:val="o"/>
+      <w:lvlJc w:val="left"/>
+      <w:pPr>
+        <w:tabs>
+          <w:tab w:val="num" w:pos="1440"/>
+        </w:tabs>
+        <w:ind w:left="1440" w:hanging="360"/>
+      </w:pPr>
+      <w:rPr>
+        <w:rFonts w:ascii="Courier New" w:hAnsi="Courier New" w:hint="default"/>
+        <w:sz w:val="20"/>
+      </w:rPr>
+    </w:lvl>
+    <w:lvl w:ilvl="2" w:tentative="1">
+      <w:start w:val="1"/>
+      <w:numFmt w:val="bullet"/>
+      <w:lvlText w:val=""/>
+      <w:lvlJc w:val="left"/>
+      <w:pPr>
+        <w:tabs>
+          <w:tab w:val="num" w:pos="2160"/>
+        </w:tabs>
+        <w:ind w:left="2160" w:hanging="360"/>
+      </w:pPr>
+      <w:rPr>
+        <w:rFonts w:ascii="Wingdings" w:hAnsi="Wingdings" w:hint="default"/>
+        <w:sz w:val="20"/>
+      </w:rPr>
+    </w:lvl>
+    <w:lvl w:ilvl="3" w:tentative="1">
+      <w:start w:val="1"/>
+      <w:numFmt w:val="bullet"/>
+      <w:lvlText w:val=""/>
+      <w:lvlJc w:val="left"/>
+      <w:pPr>
+        <w:tabs>
+          <w:tab w:val="num" w:pos="2880"/>
+        </w:tabs>
+        <w:ind w:left="2880" w:hanging="360"/>
+      </w:pPr>
+      <w:rPr>
+        <w:rFonts w:ascii="Wingdings" w:hAnsi="Wingdings" w:hint="default"/>
+        <w:sz w:val="20"/>
+      </w:rPr>
+    </w:lvl>
+    <w:lvl w:ilvl="4" w:tentative="1">
+      <w:start w:val="1"/>
+      <w:numFmt w:val="bullet"/>
+      <w:lvlText w:val=""/>
+      <w:lvlJc w:val="left"/>
+      <w:pPr>
+        <w:tabs>
+          <w:tab w:val="num" w:pos="3600"/>
+        </w:tabs>
+        <w:ind w:left="3600" w:hanging="360"/>
+      </w:pPr>
+      <w:rPr>
+        <w:rFonts w:ascii="Wingdings" w:hAnsi="Wingdings" w:hint="default"/>
+        <w:sz w:val="20"/>
+      </w:rPr>
+    </w:lvl>
+    <w:lvl w:ilvl="5" w:tentative="1">
+      <w:start w:val="1"/>
+      <w:numFmt w:val="bullet"/>
+      <w:lvlText w:val=""/>
+      <w:lvlJc w:val="left"/>
+      <w:pPr>
+        <w:tabs>
+          <w:tab w:val="num" w:pos="4320"/>
+        </w:tabs>
+        <w:ind w:left="4320" w:hanging="360"/>
+      </w:pPr>
+      <w:rPr>
+        <w:rFonts w:ascii="Wingdings" w:hAnsi="Wingdings" w:hint="default"/>
+        <w:sz w:val="20"/>
+      </w:rPr>
+    </w:lvl>
+    <w:lvl w:ilvl="6" w:tentative="1">
+      <w:start w:val="1"/>
+      <w:numFmt w:val="bullet"/>
+      <w:lvlText w:val=""/>
+      <w:lvlJc w:val="left"/>
+      <w:pPr>
+        <w:tabs>
+          <w:tab w:val="num" w:pos="5040"/>
+        </w:tabs>
+        <w:ind w:left="5040" w:hanging="360"/>
+      </w:pPr>
+      <w:rPr>
+        <w:rFonts w:ascii="Wingdings" w:hAnsi="Wingdings" w:hint="default"/>
+        <w:sz w:val="20"/>
+      </w:rPr>
+    </w:lvl>
+    <w:lvl w:ilvl="7" w:tentative="1">
+      <w:start w:val="1"/>
+      <w:numFmt w:val="bullet"/>
+      <w:lvlText w:val=""/>
+      <w:lvlJc w:val="left"/>
+      <w:pPr>
+        <w:tabs>
+          <w:tab w:val="num" w:pos="5760"/>
+        </w:tabs>
+        <w:ind w:left="5760" w:hanging="360"/>
+      </w:pPr>
+      <w:rPr>
+        <w:rFonts w:ascii="Wingdings" w:hAnsi="Wingdings" w:hint="default"/>
+        <w:sz w:val="20"/>
+      </w:rPr>
+    </w:lvl>
+    <w:lvl w:ilvl="8" w:tentative="1">
+      <w:start w:val="1"/>
+      <w:numFmt w:val="bullet"/>
+      <w:lvlText w:val=""/>
+      <w:lvlJc w:val="left"/>
+      <w:pPr>
+        <w:tabs>
+          <w:tab w:val="num" w:pos="6480"/>
+        </w:tabs>
+        <w:ind w:left="6480" w:hanging="360"/>
+      </w:pPr>
+      <w:rPr>
+        <w:rFonts w:ascii="Wingdings" w:hAnsi="Wingdings" w:hint="default"/>
+        <w:sz w:val="20"/>
+      </w:rPr>
+    </w:lvl>
+  </w:abstractNum>
+  <w:abstractNum w:abstractNumId="3" w15:restartNumberingAfterBreak="0">
+    <w:nsid w:val="48AD61FD"/>
+    <w:multiLevelType w:val="multilevel"/>
+    <w:tmpl w:val="C6BC8D88"/>
+    <w:lvl w:ilvl="0">
+      <w:start w:val="1"/>
+      <w:numFmt w:val="bullet"/>
+      <w:lvlText w:val=""/>
+      <w:lvlJc w:val="left"/>
+      <w:pPr>
+        <w:tabs>
+          <w:tab w:val="num" w:pos="720"/>
+        </w:tabs>
+        <w:ind w:left="720" w:hanging="360"/>
+      </w:pPr>
+      <w:rPr>
+        <w:rFonts w:ascii="Symbol" w:hAnsi="Symbol" w:hint="default"/>
+        <w:sz w:val="20"/>
+      </w:rPr>
+    </w:lvl>
+    <w:lvl w:ilvl="1" w:tentative="1">
+      <w:start w:val="1"/>
+      <w:numFmt w:val="bullet"/>
+      <w:lvlText w:val="o"/>
+      <w:lvlJc w:val="left"/>
+      <w:pPr>
+        <w:tabs>
+          <w:tab w:val="num" w:pos="1440"/>
+        </w:tabs>
+        <w:ind w:left="1440" w:hanging="360"/>
+      </w:pPr>
+      <w:rPr>
+        <w:rFonts w:ascii="Courier New" w:hAnsi="Courier New" w:hint="default"/>
+        <w:sz w:val="20"/>
+      </w:rPr>
+    </w:lvl>
+    <w:lvl w:ilvl="2" w:tentative="1">
+      <w:start w:val="1"/>
+      <w:numFmt w:val="bullet"/>
+      <w:lvlText w:val=""/>
+      <w:lvlJc w:val="left"/>
+      <w:pPr>
+        <w:tabs>
+          <w:tab w:val="num" w:pos="2160"/>
+        </w:tabs>
+        <w:ind w:left="2160" w:hanging="360"/>
+      </w:pPr>
+      <w:rPr>
+        <w:rFonts w:ascii="Wingdings" w:hAnsi="Wingdings" w:hint="default"/>
+        <w:sz w:val="20"/>
+      </w:rPr>
+    </w:lvl>
+    <w:lvl w:ilvl="3" w:tentative="1">
+      <w:start w:val="1"/>
+      <w:numFmt w:val="bullet"/>
+      <w:lvlText w:val=""/>
+      <w:lvlJc w:val="left"/>
+      <w:pPr>
+        <w:tabs>
+          <w:tab w:val="num" w:pos="2880"/>
+        </w:tabs>
+        <w:ind w:left="2880" w:hanging="360"/>
+      </w:pPr>
+      <w:rPr>
+        <w:rFonts w:ascii="Wingdings" w:hAnsi="Wingdings" w:hint="default"/>
+        <w:sz w:val="20"/>
+      </w:rPr>
+    </w:lvl>
+    <w:lvl w:ilvl="4" w:tentative="1">
+      <w:start w:val="1"/>
+      <w:numFmt w:val="bullet"/>
+      <w:lvlText w:val=""/>
+      <w:lvlJc w:val="left"/>
+      <w:pPr>
+        <w:tabs>
+          <w:tab w:val="num" w:pos="3600"/>
+        </w:tabs>
+        <w:ind w:left="3600" w:hanging="360"/>
+      </w:pPr>
+      <w:rPr>
+        <w:rFonts w:ascii="Wingdings" w:hAnsi="Wingdings" w:hint="default"/>
+        <w:sz w:val="20"/>
+      </w:rPr>
+    </w:lvl>
+    <w:lvl w:ilvl="5" w:tentative="1">
+      <w:start w:val="1"/>
+      <w:numFmt w:val="bullet"/>
+      <w:lvlText w:val=""/>
+      <w:lvlJc w:val="left"/>
+      <w:pPr>
+        <w:tabs>
+          <w:tab w:val="num" w:pos="4320"/>
+        </w:tabs>
+        <w:ind w:left="4320" w:hanging="360"/>
+      </w:pPr>
+      <w:rPr>
+        <w:rFonts w:ascii="Wingdings" w:hAnsi="Wingdings" w:hint="default"/>
+        <w:sz w:val="20"/>
+      </w:rPr>
+    </w:lvl>
+    <w:lvl w:ilvl="6" w:tentative="1">
+      <w:start w:val="1"/>
+      <w:numFmt w:val="bullet"/>
+      <w:lvlText w:val=""/>
+      <w:lvlJc w:val="left"/>
+      <w:pPr>
+        <w:tabs>
+          <w:tab w:val="num" w:pos="5040"/>
+        </w:tabs>
+        <w:ind w:left="5040" w:hanging="360"/>
+      </w:pPr>
+      <w:rPr>
+        <w:rFonts w:ascii="Wingdings" w:hAnsi="Wingdings" w:hint="default"/>
+        <w:sz w:val="20"/>
+      </w:rPr>
+    </w:lvl>
+    <w:lvl w:ilvl="7" w:tentative="1">
+      <w:start w:val="1"/>
+      <w:numFmt w:val="bullet"/>
+      <w:lvlText w:val=""/>
+      <w:lvlJc w:val="left"/>
+      <w:pPr>
+        <w:tabs>
+          <w:tab w:val="num" w:pos="5760"/>
+        </w:tabs>
+        <w:ind w:left="5760" w:hanging="360"/>
+      </w:pPr>
+      <w:rPr>
+        <w:rFonts w:ascii="Wingdings" w:hAnsi="Wingdings" w:hint="default"/>
+        <w:sz w:val="20"/>
+      </w:rPr>
+    </w:lvl>
+    <w:lvl w:ilvl="8" w:tentative="1">
+      <w:start w:val="1"/>
+      <w:numFmt w:val="bullet"/>
+      <w:lvlText w:val=""/>
+      <w:lvlJc w:val="left"/>
+      <w:pPr>
+        <w:tabs>
+          <w:tab w:val="num" w:pos="6480"/>
+        </w:tabs>
+        <w:ind w:left="6480" w:hanging="360"/>
+      </w:pPr>
+      <w:rPr>
+        <w:rFonts w:ascii="Wingdings" w:hAnsi="Wingdings" w:hint="default"/>
+        <w:sz w:val="20"/>
+      </w:rPr>
+    </w:lvl>
+  </w:abstractNum>
+  <w:abstractNum w:abstractNumId="4" w15:restartNumberingAfterBreak="0">
+    <w:nsid w:val="53EE1C7F"/>
+    <w:multiLevelType w:val="multilevel"/>
+    <w:tmpl w:val="D01C446A"/>
+    <w:lvl w:ilvl="0">
+      <w:start w:val="1"/>
+      <w:numFmt w:val="bullet"/>
+      <w:lvlText w:val=""/>
+      <w:lvlJc w:val="left"/>
+      <w:pPr>
+        <w:tabs>
+          <w:tab w:val="num" w:pos="720"/>
+        </w:tabs>
+        <w:ind w:left="720" w:hanging="360"/>
+      </w:pPr>
+      <w:rPr>
+        <w:rFonts w:ascii="Symbol" w:hAnsi="Symbol" w:hint="default"/>
+        <w:sz w:val="20"/>
+      </w:rPr>
+    </w:lvl>
+    <w:lvl w:ilvl="1" w:tentative="1">
+      <w:start w:val="1"/>
+      <w:numFmt w:val="bullet"/>
+      <w:lvlText w:val="o"/>
+      <w:lvlJc w:val="left"/>
+      <w:pPr>
+        <w:tabs>
+          <w:tab w:val="num" w:pos="1440"/>
+        </w:tabs>
+        <w:ind w:left="1440" w:hanging="360"/>
+      </w:pPr>
+      <w:rPr>
+        <w:rFonts w:ascii="Courier New" w:hAnsi="Courier New" w:hint="default"/>
+        <w:sz w:val="20"/>
+      </w:rPr>
+    </w:lvl>
+    <w:lvl w:ilvl="2" w:tentative="1">
+      <w:start w:val="1"/>
+      <w:numFmt w:val="bullet"/>
+      <w:lvlText w:val=""/>
+      <w:lvlJc w:val="left"/>
+      <w:pPr>
+        <w:tabs>
+          <w:tab w:val="num" w:pos="2160"/>
+        </w:tabs>
+        <w:ind w:left="2160" w:hanging="360"/>
+      </w:pPr>
+      <w:rPr>
+        <w:rFonts w:ascii="Wingdings" w:hAnsi="Wingdings" w:hint="default"/>
+        <w:sz w:val="20"/>
+      </w:rPr>
+    </w:lvl>
+    <w:lvl w:ilvl="3" w:tentative="1">
+      <w:start w:val="1"/>
+      <w:numFmt w:val="bullet"/>
+      <w:lvlText w:val=""/>
+      <w:lvlJc w:val="left"/>
+      <w:pPr>
+        <w:tabs>
+          <w:tab w:val="num" w:pos="2880"/>
+        </w:tabs>
+        <w:ind w:left="2880" w:hanging="360"/>
+      </w:pPr>
+      <w:rPr>
+        <w:rFonts w:ascii="Wingdings" w:hAnsi="Wingdings" w:hint="default"/>
+        <w:sz w:val="20"/>
+      </w:rPr>
+    </w:lvl>
+    <w:lvl w:ilvl="4" w:tentative="1">
+      <w:start w:val="1"/>
+      <w:numFmt w:val="bullet"/>
+      <w:lvlText w:val=""/>
+      <w:lvlJc w:val="left"/>
+      <w:pPr>
+        <w:tabs>
+          <w:tab w:val="num" w:pos="3600"/>
+        </w:tabs>
+        <w:ind w:left="3600" w:hanging="360"/>
+      </w:pPr>
+      <w:rPr>
+        <w:rFonts w:ascii="Wingdings" w:hAnsi="Wingdings" w:hint="default"/>
+        <w:sz w:val="20"/>
+      </w:rPr>
+    </w:lvl>
+    <w:lvl w:ilvl="5" w:tentative="1">
+      <w:start w:val="1"/>
+      <w:numFmt w:val="bullet"/>
+      <w:lvlText w:val=""/>
+      <w:lvlJc w:val="left"/>
+      <w:pPr>
+        <w:tabs>
+          <w:tab w:val="num" w:pos="4320"/>
+        </w:tabs>
+        <w:ind w:left="4320" w:hanging="360"/>
+      </w:pPr>
+      <w:rPr>
+        <w:rFonts w:ascii="Wingdings" w:hAnsi="Wingdings" w:hint="default"/>
+        <w:sz w:val="20"/>
+      </w:rPr>
+    </w:lvl>
+    <w:lvl w:ilvl="6" w:tentative="1">
+      <w:start w:val="1"/>
+      <w:numFmt w:val="bullet"/>
+      <w:lvlText w:val=""/>
+      <w:lvlJc w:val="left"/>
+      <w:pPr>
+        <w:tabs>
+          <w:tab w:val="num" w:pos="5040"/>
+        </w:tabs>
+        <w:ind w:left="5040" w:hanging="360"/>
+      </w:pPr>
+      <w:rPr>
+        <w:rFonts w:ascii="Wingdings" w:hAnsi="Wingdings" w:hint="default"/>
+        <w:sz w:val="20"/>
+      </w:rPr>
+    </w:lvl>
+    <w:lvl w:ilvl="7" w:tentative="1">
+      <w:start w:val="1"/>
+      <w:numFmt w:val="bullet"/>
+      <w:lvlText w:val=""/>
+      <w:lvlJc w:val="left"/>
+      <w:pPr>
+        <w:tabs>
+          <w:tab w:val="num" w:pos="5760"/>
+        </w:tabs>
+        <w:ind w:left="5760" w:hanging="360"/>
+      </w:pPr>
+      <w:rPr>
+        <w:rFonts w:ascii="Wingdings" w:hAnsi="Wingdings" w:hint="default"/>
+        <w:sz w:val="20"/>
+      </w:rPr>
+    </w:lvl>
+    <w:lvl w:ilvl="8" w:tentative="1">
+      <w:start w:val="1"/>
+      <w:numFmt w:val="bullet"/>
+      <w:lvlText w:val=""/>
+      <w:lvlJc w:val="left"/>
+      <w:pPr>
+        <w:tabs>
+          <w:tab w:val="num" w:pos="6480"/>
+        </w:tabs>
+        <w:ind w:left="6480" w:hanging="360"/>
+      </w:pPr>
+      <w:rPr>
+        <w:rFonts w:ascii="Wingdings" w:hAnsi="Wingdings" w:hint="default"/>
+        <w:sz w:val="20"/>
+      </w:rPr>
+    </w:lvl>
+  </w:abstractNum>
+  <w:abstractNum w:abstractNumId="5" w15:restartNumberingAfterBreak="0">
+    <w:nsid w:val="6A6613AB"/>
+    <w:multiLevelType w:val="multilevel"/>
+    <w:tmpl w:val="5CFA5FD4"/>
+    <w:lvl w:ilvl="0">
+      <w:start w:val="1"/>
+      <w:numFmt w:val="bullet"/>
+      <w:lvlText w:val=""/>
+      <w:lvlJc w:val="left"/>
+      <w:pPr>
+        <w:tabs>
+          <w:tab w:val="num" w:pos="720"/>
+        </w:tabs>
+        <w:ind w:left="720" w:hanging="360"/>
+      </w:pPr>
+      <w:rPr>
+        <w:rFonts w:ascii="Symbol" w:hAnsi="Symbol" w:hint="default"/>
+        <w:sz w:val="20"/>
+      </w:rPr>
+    </w:lvl>
+    <w:lvl w:ilvl="1" w:tentative="1">
+      <w:start w:val="1"/>
+      <w:numFmt w:val="bullet"/>
+      <w:lvlText w:val="o"/>
+      <w:lvlJc w:val="left"/>
+      <w:pPr>
+        <w:tabs>
+          <w:tab w:val="num" w:pos="1440"/>
+        </w:tabs>
+        <w:ind w:left="1440" w:hanging="360"/>
+      </w:pPr>
+      <w:rPr>
+        <w:rFonts w:ascii="Courier New" w:hAnsi="Courier New" w:hint="default"/>
+        <w:sz w:val="20"/>
+      </w:rPr>
+    </w:lvl>
+    <w:lvl w:ilvl="2" w:tentative="1">
+      <w:start w:val="1"/>
+      <w:numFmt w:val="bullet"/>
+      <w:lvlText w:val=""/>
+      <w:lvlJc w:val="left"/>
+      <w:pPr>
+        <w:tabs>
+          <w:tab w:val="num" w:pos="2160"/>
+        </w:tabs>
+        <w:ind w:left="2160" w:hanging="360"/>
+      </w:pPr>
+      <w:rPr>
+        <w:rFonts w:ascii="Wingdings" w:hAnsi="Wingdings" w:hint="default"/>
+        <w:sz w:val="20"/>
+      </w:rPr>
+    </w:lvl>
+    <w:lvl w:ilvl="3" w:tentative="1">
+      <w:start w:val="1"/>
+      <w:numFmt w:val="bullet"/>
+      <w:lvlText w:val=""/>
+      <w:lvlJc w:val="left"/>
+      <w:pPr>
+        <w:tabs>
+          <w:tab w:val="num" w:pos="2880"/>
+        </w:tabs>
+        <w:ind w:left="2880" w:hanging="360"/>
+      </w:pPr>
+      <w:rPr>
+        <w:rFonts w:ascii="Wingdings" w:hAnsi="Wingdings" w:hint="default"/>
+        <w:sz w:val="20"/>
+      </w:rPr>
+    </w:lvl>
+    <w:lvl w:ilvl="4" w:tentative="1">
+      <w:start w:val="1"/>
+      <w:numFmt w:val="bullet"/>
+      <w:lvlText w:val=""/>
+      <w:lvlJc w:val="left"/>
+      <w:pPr>
+        <w:tabs>
+          <w:tab w:val="num" w:pos="3600"/>
+        </w:tabs>
+        <w:ind w:left="3600" w:hanging="360"/>
+      </w:pPr>
+      <w:rPr>
+        <w:rFonts w:ascii="Wingdings" w:hAnsi="Wingdings" w:hint="default"/>
+        <w:sz w:val="20"/>
+      </w:rPr>
+    </w:lvl>
+    <w:lvl w:ilvl="5" w:tentative="1">
+      <w:start w:val="1"/>
+      <w:numFmt w:val="bullet"/>
+      <w:lvlText w:val=""/>
+      <w:lvlJc w:val="left"/>
+      <w:pPr>
+        <w:tabs>
+          <w:tab w:val="num" w:pos="4320"/>
+        </w:tabs>
+        <w:ind w:left="4320" w:hanging="360"/>
+      </w:pPr>
+      <w:rPr>
+        <w:rFonts w:ascii="Wingdings" w:hAnsi="Wingdings" w:hint="default"/>
+        <w:sz w:val="20"/>
+      </w:rPr>
+    </w:lvl>
+    <w:lvl w:ilvl="6" w:tentative="1">
+      <w:start w:val="1"/>
+      <w:numFmt w:val="bullet"/>
+      <w:lvlText w:val=""/>
+      <w:lvlJc w:val="left"/>
+      <w:pPr>
+        <w:tabs>
+          <w:tab w:val="num" w:pos="5040"/>
+        </w:tabs>
+        <w:ind w:left="5040" w:hanging="360"/>
+      </w:pPr>
+      <w:rPr>
+        <w:rFonts w:ascii="Wingdings" w:hAnsi="Wingdings" w:hint="default"/>
+        <w:sz w:val="20"/>
+      </w:rPr>
+    </w:lvl>
+    <w:lvl w:ilvl="7" w:tentative="1">
+      <w:start w:val="1"/>
+      <w:numFmt w:val="bullet"/>
+      <w:lvlText w:val=""/>
+      <w:lvlJc w:val="left"/>
+      <w:pPr>
+        <w:tabs>
+          <w:tab w:val="num" w:pos="5760"/>
+        </w:tabs>
+        <w:ind w:left="5760" w:hanging="360"/>
+      </w:pPr>
+      <w:rPr>
+        <w:rFonts w:ascii="Wingdings" w:hAnsi="Wingdings" w:hint="default"/>
+        <w:sz w:val="20"/>
+      </w:rPr>
+    </w:lvl>
+    <w:lvl w:ilvl="8" w:tentative="1">
+      <w:start w:val="1"/>
+      <w:numFmt w:val="bullet"/>
+      <w:lvlText w:val=""/>
+      <w:lvlJc w:val="left"/>
+      <w:pPr>
+        <w:tabs>
+          <w:tab w:val="num" w:pos="6480"/>
+        </w:tabs>
+        <w:ind w:left="6480" w:hanging="360"/>
+      </w:pPr>
+      <w:rPr>
+        <w:rFonts w:ascii="Wingdings" w:hAnsi="Wingdings" w:hint="default"/>
+        <w:sz w:val="20"/>
+      </w:rPr>
+    </w:lvl>
+  </w:abstractNum>
+  <w:num w:numId="1" w16cid:durableId="505050130">
+    <w:abstractNumId w:val="0"/>
+  </w:num>
+  <w:num w:numId="2" w16cid:durableId="1672178192">
+    <w:abstractNumId w:val="5"/>
+  </w:num>
+  <w:num w:numId="3" w16cid:durableId="100802259">
+    <w:abstractNumId w:val="3"/>
+  </w:num>
+  <w:num w:numId="4" w16cid:durableId="1188107035">
+    <w:abstractNumId w:val="2"/>
+  </w:num>
+  <w:num w:numId="5" w16cid:durableId="1800682024">
+    <w:abstractNumId w:val="1"/>
+  </w:num>
+  <w:num w:numId="6" w16cid:durableId="189150509">
+    <w:abstractNumId w:val="4"/>
+  </w:num>
+</w:numbering>
 </file>
 
 <file path=word/styles.xml><?xml version="1.0" encoding="utf-8"?>

--- a/TP-Model-Promotion-Pipeline-report-Camille-Bordes.docx
+++ b/TP-Model-Promotion-Pipeline-report-Camille-Bordes.docx
@@ -4207,9 +4207,30 @@
       <w:pPr>
         <w:pStyle w:val="Titre1"/>
       </w:pPr>
+      <w:proofErr w:type="spellStart"/>
       <w:r>
         <w:lastRenderedPageBreak/>
-        <w:t>Task 1: Run Candidate -&gt; Staging workflow</w:t>
+        <w:t>Task</w:t>
+      </w:r>
+      <w:proofErr w:type="spellEnd"/>
+      <w:r>
+        <w:t xml:space="preserve"> </w:t>
+      </w:r>
+      <w:proofErr w:type="gramStart"/>
+      <w:r>
+        <w:t>1:</w:t>
+      </w:r>
+      <w:proofErr w:type="gramEnd"/>
+      <w:r>
+        <w:t xml:space="preserve"> Run Candidate -&gt; </w:t>
+      </w:r>
+      <w:proofErr w:type="spellStart"/>
+      <w:r>
+        <w:t>Staging</w:t>
+      </w:r>
+      <w:proofErr w:type="spellEnd"/>
+      <w:r>
+        <w:t xml:space="preserve"> workflow</w:t>
       </w:r>
     </w:p>
     <w:p>
@@ -4257,6 +4278,7 @@
           <w:lang w:val="en-US"/>
         </w:rPr>
       </w:pPr>
+      <w:proofErr w:type="gramStart"/>
       <w:r>
         <w:t></w:t>
       </w:r>
@@ -4272,7 +4294,16 @@
           <w:bCs/>
           <w:lang w:val="en-US"/>
         </w:rPr>
-        <w:t>Model version number</w:t>
+        <w:t>Model</w:t>
+      </w:r>
+      <w:proofErr w:type="gramEnd"/>
+      <w:r>
+        <w:rPr>
+          <w:b/>
+          <w:bCs/>
+          <w:lang w:val="en-US"/>
+        </w:rPr>
+        <w:t xml:space="preserve"> version number</w:t>
       </w:r>
       <w:r>
         <w:rPr>
@@ -4287,6 +4318,7 @@
           <w:lang w:val="en-US"/>
         </w:rPr>
       </w:pPr>
+      <w:proofErr w:type="gramStart"/>
       <w:r>
         <w:t></w:t>
       </w:r>
@@ -4304,6 +4336,7 @@
         </w:rPr>
         <w:t>Accuracy</w:t>
       </w:r>
+      <w:proofErr w:type="gramEnd"/>
       <w:r>
         <w:rPr>
           <w:lang w:val="en-US"/>
@@ -4319,6 +4352,7 @@
           <w:lang w:val="en-US"/>
         </w:rPr>
       </w:pPr>
+      <w:proofErr w:type="gramStart"/>
       <w:r>
         <w:t></w:t>
       </w:r>
@@ -4334,28 +4368,47 @@
           <w:bCs/>
           <w:lang w:val="en-US"/>
         </w:rPr>
-        <w:t>Did the gate pass?</w:t>
-      </w:r>
-      <w:r>
-        <w:rPr>
-          <w:lang w:val="en-US"/>
-        </w:rPr>
-        <w:t xml:space="preserve"> : </w:t>
-      </w:r>
+        <w:t>Did</w:t>
+      </w:r>
+      <w:proofErr w:type="gramEnd"/>
       <w:r>
         <w:rPr>
           <w:b/>
           <w:bCs/>
           <w:lang w:val="en-US"/>
         </w:rPr>
-        <w:t>N</w:t>
-      </w:r>
+        <w:t xml:space="preserve"> the gate </w:t>
+      </w:r>
+      <w:proofErr w:type="gramStart"/>
       <w:r>
         <w:rPr>
           <w:b/>
           <w:bCs/>
           <w:lang w:val="en-US"/>
         </w:rPr>
+        <w:t>pass?</w:t>
+      </w:r>
+      <w:proofErr w:type="gramEnd"/>
+      <w:r>
+        <w:rPr>
+          <w:lang w:val="en-US"/>
+        </w:rPr>
+        <w:t xml:space="preserve"> : </w:t>
+      </w:r>
+      <w:r>
+        <w:rPr>
+          <w:b/>
+          <w:bCs/>
+          <w:lang w:val="en-US"/>
+        </w:rPr>
+        <w:t>N</w:t>
+      </w:r>
+      <w:r>
+        <w:rPr>
+          <w:b/>
+          <w:bCs/>
+          <w:lang w:val="en-US"/>
+        </w:rPr>
         <w:t>o</w:t>
       </w:r>
     </w:p>
@@ -4396,16 +4449,26 @@
           <w:bCs/>
           <w:lang w:val="en-US"/>
         </w:rPr>
-        <w:t>What staging tests that offline evaluation does not</w:t>
-      </w:r>
+        <w:t xml:space="preserve">What staging tests that offline evaluation does </w:t>
+      </w:r>
+      <w:proofErr w:type="gramStart"/>
       <w:r>
         <w:rPr>
           <w:b/>
           <w:bCs/>
           <w:lang w:val="en-US"/>
         </w:rPr>
+        <w:t>not</w:t>
+      </w:r>
+      <w:r>
+        <w:rPr>
+          <w:b/>
+          <w:bCs/>
+          <w:lang w:val="en-US"/>
+        </w:rPr>
         <w:t xml:space="preserve"> ?</w:t>
       </w:r>
+      <w:proofErr w:type="gramEnd"/>
     </w:p>
     <w:p>
       <w:pPr>
@@ -4429,7 +4492,21 @@
         <w:rPr>
           <w:lang w:val="en-US"/>
         </w:rPr>
-        <w:t>from model loading in MLflow to serving predictions</w:t>
+        <w:t xml:space="preserve">from model loading in </w:t>
+      </w:r>
+      <w:proofErr w:type="spellStart"/>
+      <w:r>
+        <w:rPr>
+          <w:lang w:val="en-US"/>
+        </w:rPr>
+        <w:t>MLflow</w:t>
+      </w:r>
+      <w:proofErr w:type="spellEnd"/>
+      <w:r>
+        <w:rPr>
+          <w:lang w:val="en-US"/>
+        </w:rPr>
+        <w:t xml:space="preserve"> to serving predictions</w:t>
       </w:r>
       <w:r>
         <w:rPr>
@@ -4510,7 +4587,21 @@
         <w:rPr>
           <w:lang w:val="en-US"/>
         </w:rPr>
-        <w:t xml:space="preserve">the model with the Candidate to Staging workflow : </w:t>
+        <w:t xml:space="preserve">the model with the Candidate to Staging </w:t>
+      </w:r>
+      <w:proofErr w:type="gramStart"/>
+      <w:r>
+        <w:rPr>
+          <w:lang w:val="en-US"/>
+        </w:rPr>
+        <w:t>workflow :</w:t>
+      </w:r>
+      <w:proofErr w:type="gramEnd"/>
+      <w:r>
+        <w:rPr>
+          <w:lang w:val="en-US"/>
+        </w:rPr>
+        <w:t xml:space="preserve"> </w:t>
       </w:r>
     </w:p>
     <w:p>
@@ -4632,8 +4723,30 @@
         <w:rPr>
           <w:lang w:val="en-US"/>
         </w:rPr>
-        <w:t>So now  we can launch the Promote to Production :</w:t>
-      </w:r>
+        <w:t xml:space="preserve">So </w:t>
+      </w:r>
+      <w:proofErr w:type="gramStart"/>
+      <w:r>
+        <w:rPr>
+          <w:lang w:val="en-US"/>
+        </w:rPr>
+        <w:t>now  we</w:t>
+      </w:r>
+      <w:proofErr w:type="gramEnd"/>
+      <w:r>
+        <w:rPr>
+          <w:lang w:val="en-US"/>
+        </w:rPr>
+        <w:t xml:space="preserve"> can launch the Promote to </w:t>
+      </w:r>
+      <w:proofErr w:type="gramStart"/>
+      <w:r>
+        <w:rPr>
+          <w:lang w:val="en-US"/>
+        </w:rPr>
+        <w:t>Production :</w:t>
+      </w:r>
+      <w:proofErr w:type="gramEnd"/>
     </w:p>
     <w:p>
       <w:pPr>
@@ -5161,7 +5274,25 @@
           <w:bCs/>
           <w:lang w:val="en-US"/>
         </w:rPr>
-        <w:t>3. If staging passes but production fails, what could be the causes?</w:t>
+        <w:t xml:space="preserve">3. If staging passes but production fails, what could be the </w:t>
+      </w:r>
+      <w:proofErr w:type="gramStart"/>
+      <w:r>
+        <w:rPr>
+          <w:b/>
+          <w:bCs/>
+          <w:lang w:val="en-US"/>
+        </w:rPr>
+        <w:t>causes</w:t>
+      </w:r>
+      <w:proofErr w:type="gramEnd"/>
+      <w:r>
+        <w:rPr>
+          <w:b/>
+          <w:bCs/>
+          <w:lang w:val="en-US"/>
+        </w:rPr>
+        <w:t>?</w:t>
       </w:r>
     </w:p>
     <w:p>
@@ -5262,15 +5393,22 @@
           <w:ilvl w:val="0"/>
           <w:numId w:val="5"/>
         </w:numPr>
+        <w:rPr>
+          <w:lang w:val="en-US"/>
+        </w:rPr>
       </w:pPr>
       <w:r>
         <w:rPr>
           <w:b/>
           <w:bCs/>
+          <w:lang w:val="en-US"/>
         </w:rPr>
         <w:t>Training Data Snapshot</w:t>
       </w:r>
       <w:r>
+        <w:rPr>
+          <w:lang w:val="en-US"/>
+        </w:rPr>
         <w:t>: DVC should version the exact dataset used for training to ensure reproducibility of the model version stored in MLflow.</w:t>
       </w:r>
     </w:p>
@@ -5280,16 +5418,37 @@
           <w:ilvl w:val="0"/>
           <w:numId w:val="5"/>
         </w:numPr>
+        <w:rPr>
+          <w:lang w:val="en-US"/>
+        </w:rPr>
       </w:pPr>
       <w:r>
         <w:rPr>
           <w:b/>
           <w:bCs/>
+          <w:lang w:val="en-US"/>
         </w:rPr>
         <w:t>Evaluation Dataset Snapshot</w:t>
       </w:r>
       <w:r>
-        <w:t>: It must version the "Golden Dataset" used by the Quality Gate to ensure that model comparisons over time are consistent.</w:t>
+        <w:rPr>
+          <w:lang w:val="en-US"/>
+        </w:rPr>
+        <w:t xml:space="preserve">: It must version the "Golden Dataset" used by </w:t>
+      </w:r>
+      <w:proofErr w:type="gramStart"/>
+      <w:r>
+        <w:rPr>
+          <w:lang w:val="en-US"/>
+        </w:rPr>
+        <w:t>the Quality</w:t>
+      </w:r>
+      <w:proofErr w:type="gramEnd"/>
+      <w:r>
+        <w:rPr>
+          <w:lang w:val="en-US"/>
+        </w:rPr>
+        <w:t xml:space="preserve"> Gate to ensure that model comparisons over time are consistent.</w:t>
       </w:r>
     </w:p>
     <w:p>
@@ -5298,15 +5457,22 @@
           <w:ilvl w:val="0"/>
           <w:numId w:val="5"/>
         </w:numPr>
+        <w:rPr>
+          <w:lang w:val="en-US"/>
+        </w:rPr>
       </w:pPr>
       <w:r>
         <w:rPr>
           <w:b/>
           <w:bCs/>
+          <w:lang w:val="en-US"/>
         </w:rPr>
         <w:t>Drift Reference Dataset</w:t>
       </w:r>
       <w:r>
+        <w:rPr>
+          <w:lang w:val="en-US"/>
+        </w:rPr>
         <w:t>: DVC should store the baseline data distribution used to detect if production data has started to deviate from training data.</w:t>
       </w:r>
     </w:p>
@@ -5315,12 +5481,14 @@
         <w:rPr>
           <w:b/>
           <w:bCs/>
+          <w:lang w:val="en-US"/>
         </w:rPr>
       </w:pPr>
       <w:r>
         <w:rPr>
           <w:b/>
           <w:bCs/>
+          <w:lang w:val="en-US"/>
         </w:rPr>
         <w:t>5. What should be added to the gate beyond accuracy?</w:t>
       </w:r>
@@ -5331,15 +5499,22 @@
           <w:ilvl w:val="0"/>
           <w:numId w:val="6"/>
         </w:numPr>
+        <w:rPr>
+          <w:lang w:val="en-US"/>
+        </w:rPr>
       </w:pPr>
       <w:r>
         <w:rPr>
           <w:b/>
           <w:bCs/>
+          <w:lang w:val="en-US"/>
         </w:rPr>
         <w:t>Latency</w:t>
       </w:r>
       <w:r>
+        <w:rPr>
+          <w:lang w:val="en-US"/>
+        </w:rPr>
         <w:t>: Ensure the model predicts within a specific time limit (e.g., &lt; 100ms) to meet User Experience requirements.</w:t>
       </w:r>
     </w:p>
@@ -5349,15 +5524,22 @@
           <w:ilvl w:val="0"/>
           <w:numId w:val="6"/>
         </w:numPr>
+        <w:rPr>
+          <w:lang w:val="en-US"/>
+        </w:rPr>
       </w:pPr>
       <w:r>
         <w:rPr>
           <w:b/>
           <w:bCs/>
+          <w:lang w:val="en-US"/>
         </w:rPr>
         <w:t>Schema Checks</w:t>
       </w:r>
       <w:r>
+        <w:rPr>
+          <w:lang w:val="en-US"/>
+        </w:rPr>
         <w:t>: Verify that the input data format and feature types haven't changed, preventing the API from crashing.</w:t>
       </w:r>
     </w:p>
@@ -5367,16 +5549,23 @@
           <w:ilvl w:val="0"/>
           <w:numId w:val="6"/>
         </w:numPr>
+        <w:rPr>
+          <w:lang w:val="en-US"/>
+        </w:rPr>
       </w:pPr>
       <w:r>
         <w:rPr>
           <w:b/>
           <w:bCs/>
+          <w:lang w:val="en-US"/>
         </w:rPr>
         <w:lastRenderedPageBreak/>
         <w:t>Fairness Constraints</w:t>
       </w:r>
       <w:r>
+        <w:rPr>
+          <w:lang w:val="en-US"/>
+        </w:rPr>
         <w:t>: Check for biases against specific subgroups to ensure ethical and legal compliance.</w:t>
       </w:r>
     </w:p>
@@ -5386,15 +5575,22 @@
           <w:ilvl w:val="0"/>
           <w:numId w:val="6"/>
         </w:numPr>
+        <w:rPr>
+          <w:lang w:val="en-US"/>
+        </w:rPr>
       </w:pPr>
       <w:r>
         <w:rPr>
           <w:b/>
           <w:bCs/>
+          <w:lang w:val="en-US"/>
         </w:rPr>
         <w:t>Adversarial/Robustness Tests</w:t>
       </w:r>
       <w:r>
+        <w:rPr>
+          <w:lang w:val="en-US"/>
+        </w:rPr>
         <w:t>: Test the model against edge cases or intentionally noisy data to ensure it doesn't fail catastrophically in unexpected scenarios</w:t>
       </w:r>
     </w:p>
